--- a/report.docx
+++ b/report.docx
@@ -18,6 +18,32 @@
           <w:szCs w:val="48"/>
         </w:rPr>
         <w:t>Pd2-2048 report</w:t>
+      </w:r>
+    </w:p>
+    <w:p>
+      <w:pPr>
+        <w:jc w:val="right"/>
+        <w:rPr>
+          <w:rFonts w:ascii="Courier New" w:hAnsi="Courier New" w:cs="Courier New"/>
+          <w:sz w:val="28"/>
+          <w:szCs w:val="28"/>
+        </w:rPr>
+      </w:pPr>
+      <w:r>
+        <w:rPr>
+          <w:rFonts w:ascii="Courier New" w:hAnsi="Courier New" w:cs="Courier New" w:hint="eastAsia"/>
+          <w:sz w:val="28"/>
+          <w:szCs w:val="28"/>
+        </w:rPr>
+        <w:t xml:space="preserve">F74036124 </w:t>
+      </w:r>
+      <w:r>
+        <w:rPr>
+          <w:rFonts w:ascii="Courier New" w:hAnsi="Courier New" w:cs="Courier New" w:hint="eastAsia"/>
+          <w:sz w:val="28"/>
+          <w:szCs w:val="28"/>
+        </w:rPr>
+        <w:t>王贊鈞</w:t>
       </w:r>
     </w:p>
     <w:p>
@@ -59,7 +85,6 @@
                 <w:szCs w:val="28"/>
               </w:rPr>
             </w:pPr>
-            <w:proofErr w:type="spellStart"/>
             <w:r>
               <w:rPr>
                 <w:rFonts w:ascii="Courier New" w:eastAsia="微軟正黑體" w:hAnsi="Courier New" w:cs="Courier New"/>
@@ -68,7 +93,6 @@
               </w:rPr>
               <w:t>MainWindow</w:t>
             </w:r>
-            <w:proofErr w:type="spellEnd"/>
           </w:p>
         </w:tc>
       </w:tr>
@@ -114,7 +138,6 @@
               </w:rPr>
               <w:t>-</w:t>
             </w:r>
-            <w:proofErr w:type="spellStart"/>
             <w:r>
               <w:rPr>
                 <w:rFonts w:ascii="Courier New" w:eastAsia="微軟正黑體" w:hAnsi="Courier New" w:cs="Courier New"/>
@@ -124,7 +147,6 @@
               </w:rPr>
               <w:t>ui</w:t>
             </w:r>
-            <w:proofErr w:type="spellEnd"/>
             <w:r>
               <w:rPr>
                 <w:rFonts w:ascii="Courier New" w:eastAsia="微軟正黑體" w:hAnsi="Courier New" w:cs="Courier New"/>
@@ -134,37 +156,15 @@
               </w:rPr>
               <w:t xml:space="preserve">: </w:t>
             </w:r>
-            <w:proofErr w:type="spellStart"/>
-            <w:r>
-              <w:rPr>
-                <w:rFonts w:ascii="Courier New" w:eastAsia="微軟正黑體" w:hAnsi="Courier New" w:cs="Courier New"/>
-                <w:kern w:val="0"/>
-                <w:sz w:val="28"/>
-                <w:szCs w:val="28"/>
-              </w:rPr>
-              <w:t>Ui</w:t>
-            </w:r>
-            <w:proofErr w:type="spellEnd"/>
-            <w:r>
-              <w:rPr>
-                <w:rFonts w:ascii="Courier New" w:eastAsia="微軟正黑體" w:hAnsi="Courier New" w:cs="Courier New"/>
-                <w:kern w:val="0"/>
-                <w:sz w:val="28"/>
-                <w:szCs w:val="28"/>
-              </w:rPr>
-              <w:t>::</w:t>
-            </w:r>
-            <w:proofErr w:type="spellStart"/>
-            <w:r>
-              <w:rPr>
-                <w:rFonts w:ascii="Courier New" w:eastAsia="微軟正黑體" w:hAnsi="Courier New" w:cs="Courier New"/>
-                <w:kern w:val="0"/>
-                <w:sz w:val="28"/>
-                <w:szCs w:val="28"/>
-              </w:rPr>
-              <w:t>MainWindow</w:t>
-            </w:r>
-            <w:proofErr w:type="spellEnd"/>
+            <w:r>
+              <w:rPr>
+                <w:rFonts w:ascii="Courier New" w:eastAsia="微軟正黑體" w:hAnsi="Courier New" w:cs="Courier New"/>
+                <w:kern w:val="0"/>
+                <w:sz w:val="28"/>
+                <w:szCs w:val="28"/>
+              </w:rPr>
+              <w:t>Ui::MainWindow</w:t>
+            </w:r>
             <w:r>
               <w:rPr>
                 <w:rFonts w:ascii="Courier New" w:eastAsia="微軟正黑體" w:hAnsi="Courier New" w:cs="Courier New"/>
@@ -237,27 +237,7 @@
                 <w:sz w:val="28"/>
                 <w:szCs w:val="28"/>
               </w:rPr>
-              <w:t>vector&lt;</w:t>
-            </w:r>
-            <w:proofErr w:type="spellStart"/>
-            <w:r>
-              <w:rPr>
-                <w:rFonts w:ascii="Courier New" w:eastAsia="微軟正黑體" w:hAnsi="Courier New" w:cs="Courier New"/>
-                <w:kern w:val="0"/>
-                <w:sz w:val="28"/>
-                <w:szCs w:val="28"/>
-              </w:rPr>
-              <w:t>int</w:t>
-            </w:r>
-            <w:proofErr w:type="spellEnd"/>
-            <w:r>
-              <w:rPr>
-                <w:rFonts w:ascii="Courier New" w:eastAsia="微軟正黑體" w:hAnsi="Courier New" w:cs="Courier New"/>
-                <w:kern w:val="0"/>
-                <w:sz w:val="28"/>
-                <w:szCs w:val="28"/>
-              </w:rPr>
-              <w:t>&gt;</w:t>
+              <w:t>vector&lt;int&gt;</w:t>
             </w:r>
           </w:p>
           <w:p>
@@ -297,7 +277,6 @@
               </w:rPr>
               <w:t>-</w:t>
             </w:r>
-            <w:proofErr w:type="spellStart"/>
             <w:r>
               <w:rPr>
                 <w:rFonts w:ascii="Courier New" w:eastAsia="微軟正黑體" w:hAnsi="Courier New" w:cs="Courier New"/>
@@ -307,7 +286,6 @@
               </w:rPr>
               <w:t>pre_board</w:t>
             </w:r>
-            <w:proofErr w:type="spellEnd"/>
             <w:r>
               <w:rPr>
                 <w:rFonts w:ascii="Courier New" w:eastAsia="微軟正黑體" w:hAnsi="Courier New" w:cs="Courier New"/>
@@ -324,27 +302,7 @@
                 <w:sz w:val="28"/>
                 <w:szCs w:val="28"/>
               </w:rPr>
-              <w:t>vector&lt;</w:t>
-            </w:r>
-            <w:proofErr w:type="spellStart"/>
-            <w:r>
-              <w:rPr>
-                <w:rFonts w:ascii="Courier New" w:eastAsia="微軟正黑體" w:hAnsi="Courier New" w:cs="Courier New"/>
-                <w:kern w:val="0"/>
-                <w:sz w:val="28"/>
-                <w:szCs w:val="28"/>
-              </w:rPr>
-              <w:t>int</w:t>
-            </w:r>
-            <w:proofErr w:type="spellEnd"/>
-            <w:r>
-              <w:rPr>
-                <w:rFonts w:ascii="Courier New" w:eastAsia="微軟正黑體" w:hAnsi="Courier New" w:cs="Courier New"/>
-                <w:kern w:val="0"/>
-                <w:sz w:val="28"/>
-                <w:szCs w:val="28"/>
-              </w:rPr>
-              <w:t>&gt;</w:t>
+              <w:t>vector&lt;int&gt;</w:t>
             </w:r>
           </w:p>
           <w:p>
@@ -384,7 +342,6 @@
               </w:rPr>
               <w:t>-</w:t>
             </w:r>
-            <w:proofErr w:type="spellStart"/>
             <w:r>
               <w:rPr>
                 <w:rFonts w:ascii="Courier New" w:eastAsia="微軟正黑體" w:hAnsi="Courier New" w:cs="Courier New"/>
@@ -394,7 +351,6 @@
               </w:rPr>
               <w:t>temp_board</w:t>
             </w:r>
-            <w:proofErr w:type="spellEnd"/>
             <w:r>
               <w:rPr>
                 <w:rFonts w:ascii="Courier New" w:eastAsia="微軟正黑體" w:hAnsi="Courier New" w:cs="Courier New"/>
@@ -411,27 +367,7 @@
                 <w:sz w:val="28"/>
                 <w:szCs w:val="28"/>
               </w:rPr>
-              <w:t>vector&lt;</w:t>
-            </w:r>
-            <w:proofErr w:type="spellStart"/>
-            <w:r>
-              <w:rPr>
-                <w:rFonts w:ascii="Courier New" w:eastAsia="微軟正黑體" w:hAnsi="Courier New" w:cs="Courier New"/>
-                <w:kern w:val="0"/>
-                <w:sz w:val="28"/>
-                <w:szCs w:val="28"/>
-              </w:rPr>
-              <w:t>int</w:t>
-            </w:r>
-            <w:proofErr w:type="spellEnd"/>
-            <w:r>
-              <w:rPr>
-                <w:rFonts w:ascii="Courier New" w:eastAsia="微軟正黑體" w:hAnsi="Courier New" w:cs="Courier New"/>
-                <w:kern w:val="0"/>
-                <w:sz w:val="28"/>
-                <w:szCs w:val="28"/>
-              </w:rPr>
-              <w:t>&gt;</w:t>
+              <w:t>vector&lt;int&gt;</w:t>
             </w:r>
           </w:p>
           <w:p>
@@ -471,7 +407,6 @@
               </w:rPr>
               <w:t>-</w:t>
             </w:r>
-            <w:proofErr w:type="spellStart"/>
             <w:r>
               <w:rPr>
                 <w:rFonts w:ascii="Courier New" w:eastAsia="微軟正黑體" w:hAnsi="Courier New" w:cs="Courier New"/>
@@ -481,7 +416,6 @@
               </w:rPr>
               <w:t>board_for_compare</w:t>
             </w:r>
-            <w:proofErr w:type="spellEnd"/>
             <w:r>
               <w:rPr>
                 <w:rFonts w:ascii="Courier New" w:eastAsia="微軟正黑體" w:hAnsi="Courier New" w:cs="Courier New"/>
@@ -498,27 +432,7 @@
                 <w:sz w:val="28"/>
                 <w:szCs w:val="28"/>
               </w:rPr>
-              <w:t>vector&lt;</w:t>
-            </w:r>
-            <w:proofErr w:type="spellStart"/>
-            <w:r>
-              <w:rPr>
-                <w:rFonts w:ascii="Courier New" w:eastAsia="微軟正黑體" w:hAnsi="Courier New" w:cs="Courier New"/>
-                <w:kern w:val="0"/>
-                <w:sz w:val="28"/>
-                <w:szCs w:val="28"/>
-              </w:rPr>
-              <w:t>int</w:t>
-            </w:r>
-            <w:proofErr w:type="spellEnd"/>
-            <w:r>
-              <w:rPr>
-                <w:rFonts w:ascii="Courier New" w:eastAsia="微軟正黑體" w:hAnsi="Courier New" w:cs="Courier New"/>
-                <w:kern w:val="0"/>
-                <w:sz w:val="28"/>
-                <w:szCs w:val="28"/>
-              </w:rPr>
-              <w:t>&gt;</w:t>
+              <w:t>vector&lt;int&gt;</w:t>
             </w:r>
           </w:p>
           <w:p>
@@ -576,7 +490,6 @@
               </w:rPr>
               <w:t xml:space="preserve">]: </w:t>
             </w:r>
-            <w:proofErr w:type="spellStart"/>
             <w:r>
               <w:rPr>
                 <w:rFonts w:ascii="Courier New" w:eastAsia="微軟正黑體" w:hAnsi="Courier New" w:cs="Courier New"/>
@@ -586,7 +499,6 @@
               </w:rPr>
               <w:t>QPixmap</w:t>
             </w:r>
-            <w:proofErr w:type="spellEnd"/>
           </w:p>
           <w:p>
             <w:pPr>
@@ -643,7 +555,6 @@
               </w:rPr>
               <w:t xml:space="preserve">: </w:t>
             </w:r>
-            <w:proofErr w:type="spellStart"/>
             <w:r>
               <w:rPr>
                 <w:rFonts w:ascii="Courier New" w:eastAsia="微軟正黑體" w:hAnsi="Courier New" w:cs="Courier New"/>
@@ -653,7 +564,6 @@
               </w:rPr>
               <w:t>int</w:t>
             </w:r>
-            <w:proofErr w:type="spellEnd"/>
           </w:p>
           <w:p>
             <w:pPr>
@@ -692,7 +602,6 @@
               </w:rPr>
               <w:t>-</w:t>
             </w:r>
-            <w:proofErr w:type="spellStart"/>
             <w:r>
               <w:rPr>
                 <w:rFonts w:ascii="Courier New" w:eastAsia="微軟正黑體" w:hAnsi="Courier New" w:cs="Courier New"/>
@@ -702,7 +611,6 @@
               </w:rPr>
               <w:t>pre_score</w:t>
             </w:r>
-            <w:proofErr w:type="spellEnd"/>
             <w:r>
               <w:rPr>
                 <w:rFonts w:ascii="Courier New" w:eastAsia="微軟正黑體" w:hAnsi="Courier New" w:cs="Courier New"/>
@@ -712,7 +620,6 @@
               </w:rPr>
               <w:t xml:space="preserve">: </w:t>
             </w:r>
-            <w:proofErr w:type="spellStart"/>
             <w:r>
               <w:rPr>
                 <w:rFonts w:ascii="Courier New" w:eastAsia="微軟正黑體" w:hAnsi="Courier New" w:cs="Courier New"/>
@@ -722,7 +629,6 @@
               </w:rPr>
               <w:t>int</w:t>
             </w:r>
-            <w:proofErr w:type="spellEnd"/>
           </w:p>
           <w:p>
             <w:pPr>
@@ -779,7 +685,6 @@
               </w:rPr>
               <w:t xml:space="preserve">: </w:t>
             </w:r>
-            <w:proofErr w:type="spellStart"/>
             <w:r>
               <w:rPr>
                 <w:rFonts w:ascii="Courier New" w:eastAsia="微軟正黑體" w:hAnsi="Courier New" w:cs="Courier New"/>
@@ -789,7 +694,6 @@
               </w:rPr>
               <w:t>int</w:t>
             </w:r>
-            <w:proofErr w:type="spellEnd"/>
           </w:p>
           <w:p>
             <w:pPr>
@@ -846,7 +750,6 @@
               </w:rPr>
               <w:t xml:space="preserve">: </w:t>
             </w:r>
-            <w:proofErr w:type="spellStart"/>
             <w:r>
               <w:rPr>
                 <w:rFonts w:ascii="Courier New" w:eastAsia="微軟正黑體" w:hAnsi="Courier New" w:cs="Courier New"/>
@@ -856,7 +759,6 @@
               </w:rPr>
               <w:t>int</w:t>
             </w:r>
-            <w:proofErr w:type="spellEnd"/>
           </w:p>
           <w:p>
             <w:pPr>
@@ -873,39 +775,8 @@
                 <w:sz w:val="28"/>
                 <w:szCs w:val="28"/>
               </w:rPr>
-              <w:t>-</w:t>
-            </w:r>
-            <w:proofErr w:type="spellStart"/>
-            <w:r>
-              <w:rPr>
-                <w:rFonts w:ascii="Courier New" w:eastAsia="微軟正黑體" w:hAnsi="Courier New" w:cs="Courier New"/>
-                <w:kern w:val="0"/>
-                <w:sz w:val="28"/>
-                <w:szCs w:val="28"/>
-              </w:rPr>
-              <w:t>gameover_check</w:t>
-            </w:r>
-            <w:proofErr w:type="spellEnd"/>
-            <w:r>
-              <w:rPr>
-                <w:rFonts w:ascii="Courier New" w:eastAsia="微軟正黑體" w:hAnsi="Courier New" w:cs="Courier New"/>
-                <w:kern w:val="0"/>
-                <w:sz w:val="28"/>
-                <w:szCs w:val="28"/>
-              </w:rPr>
-              <w:t xml:space="preserve">: </w:t>
-            </w:r>
-            <w:proofErr w:type="spellStart"/>
-            <w:r>
-              <w:rPr>
-                <w:rFonts w:ascii="Courier New" w:eastAsia="微軟正黑體" w:hAnsi="Courier New" w:cs="Courier New"/>
-                <w:kern w:val="0"/>
-                <w:sz w:val="28"/>
-                <w:szCs w:val="28"/>
-              </w:rPr>
-              <w:t>int</w:t>
-            </w:r>
-            <w:proofErr w:type="spellEnd"/>
+              <w:t>-gameover_check: int</w:t>
+            </w:r>
           </w:p>
         </w:tc>
       </w:tr>
@@ -930,41 +801,13 @@
               </w:rPr>
               <w:t>&lt;&lt;constructor&gt;&gt;+</w:t>
             </w:r>
-            <w:proofErr w:type="spellStart"/>
             <w:r>
               <w:rPr>
                 <w:rFonts w:ascii="Courier New" w:hAnsi="Courier New" w:cs="Courier New"/>
                 <w:sz w:val="28"/>
                 <w:szCs w:val="28"/>
               </w:rPr>
-              <w:t>MainWindow</w:t>
-            </w:r>
-            <w:proofErr w:type="spellEnd"/>
-            <w:r>
-              <w:rPr>
-                <w:rFonts w:ascii="Courier New" w:hAnsi="Courier New" w:cs="Courier New"/>
-                <w:sz w:val="28"/>
-                <w:szCs w:val="28"/>
-              </w:rPr>
-              <w:t>(</w:t>
-            </w:r>
-            <w:proofErr w:type="spellStart"/>
-            <w:r>
-              <w:rPr>
-                <w:rFonts w:ascii="Courier New" w:hAnsi="Courier New" w:cs="Courier New"/>
-                <w:sz w:val="28"/>
-                <w:szCs w:val="28"/>
-              </w:rPr>
-              <w:t>QWidget</w:t>
-            </w:r>
-            <w:proofErr w:type="spellEnd"/>
-            <w:r>
-              <w:rPr>
-                <w:rFonts w:ascii="Courier New" w:hAnsi="Courier New" w:cs="Courier New"/>
-                <w:sz w:val="28"/>
-                <w:szCs w:val="28"/>
-              </w:rPr>
-              <w:t>)</w:t>
+              <w:t>MainWindow(QWidget)</w:t>
             </w:r>
           </w:p>
           <w:p>
@@ -981,33 +824,16 @@
                 <w:sz w:val="28"/>
                 <w:szCs w:val="28"/>
               </w:rPr>
-              <w:t>&lt;&lt;</w:t>
-            </w:r>
-            <w:r>
-              <w:rPr>
-                <w:rFonts w:ascii="Courier New" w:eastAsia="微軟正黑體" w:hAnsi="Courier New" w:cs="Courier New"/>
-                <w:sz w:val="28"/>
-                <w:szCs w:val="28"/>
-              </w:rPr>
-              <w:t>de</w:t>
-            </w:r>
-            <w:r>
-              <w:rPr>
-                <w:rFonts w:ascii="Courier New" w:eastAsia="微軟正黑體" w:hAnsi="Courier New" w:cs="Courier New"/>
-                <w:sz w:val="28"/>
-                <w:szCs w:val="28"/>
-              </w:rPr>
-              <w:t>structor&gt;&gt;</w:t>
-            </w:r>
-            <w:r>
-              <w:rPr>
-                <w:rFonts w:ascii="Courier New" w:eastAsia="微軟正黑體" w:hAnsi="Courier New" w:cs="Courier New"/>
-                <w:sz w:val="28"/>
-                <w:szCs w:val="28"/>
-              </w:rPr>
-              <w:t>+</w:t>
-            </w:r>
-            <w:proofErr w:type="spellStart"/>
+              <w:t>&lt;&lt;destructor&gt;&gt;+</w:t>
+            </w:r>
+            <w:r>
+              <w:rPr>
+                <w:rFonts w:ascii="Courier New" w:eastAsia="微軟正黑體" w:hAnsi="Courier New" w:cs="Courier New" w:hint="eastAsia"/>
+                <w:sz w:val="28"/>
+                <w:szCs w:val="28"/>
+              </w:rPr>
+              <w:t>~</w:t>
+            </w:r>
             <w:r>
               <w:rPr>
                 <w:rFonts w:ascii="Courier New" w:hAnsi="Courier New" w:cs="Courier New"/>
@@ -1018,7 +844,6 @@
               </w:rPr>
               <w:t>MainWindow</w:t>
             </w:r>
-            <w:proofErr w:type="spellEnd"/>
             <w:r>
               <w:rPr>
                 <w:rFonts w:ascii="Courier New" w:hAnsi="Courier New" w:cs="Courier New"/>
@@ -1042,25 +867,7 @@
                 <w:sz w:val="28"/>
                 <w:szCs w:val="28"/>
               </w:rPr>
-              <w:t>+</w:t>
-            </w:r>
-            <w:proofErr w:type="spellStart"/>
-            <w:r>
-              <w:rPr>
-                <w:rFonts w:ascii="Courier New" w:hAnsi="Courier New" w:cs="Courier New"/>
-                <w:sz w:val="28"/>
-                <w:szCs w:val="28"/>
-              </w:rPr>
-              <w:t>myShow</w:t>
-            </w:r>
-            <w:proofErr w:type="spellEnd"/>
-            <w:r>
-              <w:rPr>
-                <w:rFonts w:ascii="Courier New" w:hAnsi="Courier New" w:cs="Courier New"/>
-                <w:sz w:val="28"/>
-                <w:szCs w:val="28"/>
-              </w:rPr>
-              <w:t>()</w:t>
+              <w:t>+myShow()</w:t>
             </w:r>
             <w:r>
               <w:rPr>
@@ -1085,43 +892,7 @@
                 <w:sz w:val="28"/>
                 <w:szCs w:val="28"/>
               </w:rPr>
-              <w:t>+</w:t>
-            </w:r>
-            <w:proofErr w:type="spellStart"/>
-            <w:r>
-              <w:rPr>
-                <w:rFonts w:ascii="Courier New" w:hAnsi="Courier New" w:cs="Courier New"/>
-                <w:sz w:val="28"/>
-                <w:szCs w:val="28"/>
-              </w:rPr>
-              <w:t>setP</w:t>
-            </w:r>
-            <w:proofErr w:type="spellEnd"/>
-            <w:r>
-              <w:rPr>
-                <w:rFonts w:ascii="Courier New" w:hAnsi="Courier New" w:cs="Courier New"/>
-                <w:sz w:val="28"/>
-                <w:szCs w:val="28"/>
-              </w:rPr>
-              <w:t>(</w:t>
-            </w:r>
-            <w:proofErr w:type="spellStart"/>
-            <w:r>
-              <w:rPr>
-                <w:rFonts w:ascii="Courier New" w:hAnsi="Courier New" w:cs="Courier New"/>
-                <w:sz w:val="28"/>
-                <w:szCs w:val="28"/>
-              </w:rPr>
-              <w:t>int,int</w:t>
-            </w:r>
-            <w:proofErr w:type="spellEnd"/>
-            <w:r>
-              <w:rPr>
-                <w:rFonts w:ascii="Courier New" w:hAnsi="Courier New" w:cs="Courier New"/>
-                <w:sz w:val="28"/>
-                <w:szCs w:val="28"/>
-              </w:rPr>
-              <w:t>)</w:t>
+              <w:t>+setP(int,int)</w:t>
             </w:r>
           </w:p>
           <w:p>
@@ -1159,59 +930,8 @@
                 <w:sz w:val="28"/>
                 <w:szCs w:val="28"/>
               </w:rPr>
-              <w:t>+</w:t>
-            </w:r>
-            <w:proofErr w:type="spellStart"/>
-            <w:r>
-              <w:rPr>
-                <w:rFonts w:ascii="Courier New" w:eastAsia="細明體" w:hAnsi="Courier New" w:cs="Courier New"/>
-                <w:kern w:val="0"/>
-                <w:sz w:val="28"/>
-                <w:szCs w:val="28"/>
-              </w:rPr>
-              <w:t>Creat</w:t>
-            </w:r>
-            <w:proofErr w:type="spellEnd"/>
-            <w:r>
-              <w:rPr>
-                <w:rFonts w:ascii="Courier New" w:eastAsia="細明體" w:hAnsi="Courier New" w:cs="Courier New"/>
-                <w:kern w:val="0"/>
-                <w:sz w:val="28"/>
-                <w:szCs w:val="28"/>
-              </w:rPr>
-              <w:t>(</w:t>
-            </w:r>
-            <w:proofErr w:type="spellStart"/>
-            <w:r>
-              <w:rPr>
-                <w:rFonts w:ascii="Courier New" w:eastAsia="細明體" w:hAnsi="Courier New" w:cs="Courier New"/>
-                <w:kern w:val="0"/>
-                <w:sz w:val="28"/>
-                <w:szCs w:val="28"/>
-              </w:rPr>
-              <w:t>int</w:t>
-            </w:r>
-            <w:proofErr w:type="spellEnd"/>
-            <w:r>
-              <w:rPr>
-                <w:rFonts w:ascii="Courier New" w:eastAsia="細明體" w:hAnsi="Courier New" w:cs="Courier New"/>
-                <w:kern w:val="0"/>
-                <w:sz w:val="28"/>
-                <w:szCs w:val="28"/>
-              </w:rPr>
-              <w:t xml:space="preserve">): </w:t>
-            </w:r>
-            <w:proofErr w:type="spellStart"/>
-            <w:r>
-              <w:rPr>
-                <w:rFonts w:ascii="Courier New" w:eastAsia="細明體" w:hAnsi="Courier New" w:cs="Courier New"/>
-                <w:kern w:val="0"/>
-                <w:sz w:val="28"/>
-                <w:szCs w:val="28"/>
-              </w:rPr>
-              <w:t>bool</w:t>
-            </w:r>
-            <w:proofErr w:type="spellEnd"/>
+              <w:t>+Creat(int): bool</w:t>
+            </w:r>
           </w:p>
           <w:p>
             <w:pPr>
@@ -1250,7 +970,6 @@
               </w:rPr>
               <w:t>+</w:t>
             </w:r>
-            <w:proofErr w:type="spellStart"/>
             <w:r>
               <w:rPr>
                 <w:rFonts w:ascii="Courier New" w:eastAsia="細明體" w:hAnsi="Courier New" w:cs="Courier New"/>
@@ -1262,7 +981,6 @@
               </w:rPr>
               <w:t>keyPressEvent</w:t>
             </w:r>
-            <w:proofErr w:type="spellEnd"/>
             <w:r>
               <w:rPr>
                 <w:rFonts w:ascii="Courier New" w:eastAsia="細明體" w:hAnsi="Courier New" w:cs="Courier New"/>
@@ -1270,27 +988,7 @@
                 <w:sz w:val="28"/>
                 <w:szCs w:val="28"/>
               </w:rPr>
-              <w:t>(</w:t>
-            </w:r>
-            <w:proofErr w:type="spellStart"/>
-            <w:r>
-              <w:rPr>
-                <w:rFonts w:ascii="Courier New" w:eastAsia="細明體" w:hAnsi="Courier New" w:cs="Courier New"/>
-                <w:kern w:val="0"/>
-                <w:sz w:val="28"/>
-                <w:szCs w:val="28"/>
-              </w:rPr>
-              <w:t>QKeyEvent</w:t>
-            </w:r>
-            <w:proofErr w:type="spellEnd"/>
-            <w:r>
-              <w:rPr>
-                <w:rFonts w:ascii="Courier New" w:eastAsia="細明體" w:hAnsi="Courier New" w:cs="Courier New"/>
-                <w:kern w:val="0"/>
-                <w:sz w:val="28"/>
-                <w:szCs w:val="28"/>
-              </w:rPr>
-              <w:t xml:space="preserve"> *)</w:t>
+              <w:t>(QKeyEvent *)</w:t>
             </w:r>
             <w:r>
               <w:rPr>
@@ -1298,23 +996,7 @@
                 <w:sz w:val="28"/>
                 <w:szCs w:val="28"/>
               </w:rPr>
-              <w:t>:</w:t>
-            </w:r>
-            <w:r>
-              <w:rPr>
-                <w:rFonts w:ascii="Courier New" w:hAnsi="Courier New" w:cs="Courier New"/>
-                <w:sz w:val="28"/>
-                <w:szCs w:val="28"/>
-              </w:rPr>
-              <w:t xml:space="preserve"> </w:t>
-            </w:r>
-            <w:r>
-              <w:rPr>
-                <w:rFonts w:ascii="Courier New" w:hAnsi="Courier New" w:cs="Courier New"/>
-                <w:sz w:val="28"/>
-                <w:szCs w:val="28"/>
-              </w:rPr>
-              <w:t>void</w:t>
+              <w:t>: void</w:t>
             </w:r>
           </w:p>
           <w:p>
@@ -1352,47 +1034,7 @@
                 <w:sz w:val="28"/>
                 <w:szCs w:val="28"/>
               </w:rPr>
-              <w:t>+</w:t>
-            </w:r>
-            <w:proofErr w:type="spellStart"/>
-            <w:r>
-              <w:rPr>
-                <w:rFonts w:ascii="Courier New" w:eastAsia="細明體" w:hAnsi="Courier New" w:cs="Courier New"/>
-                <w:kern w:val="0"/>
-                <w:sz w:val="28"/>
-                <w:szCs w:val="28"/>
-              </w:rPr>
-              <w:t>do_temp_board</w:t>
-            </w:r>
-            <w:proofErr w:type="spellEnd"/>
-            <w:r>
-              <w:rPr>
-                <w:rFonts w:ascii="Courier New" w:eastAsia="細明體" w:hAnsi="Courier New" w:cs="Courier New"/>
-                <w:kern w:val="0"/>
-                <w:sz w:val="28"/>
-                <w:szCs w:val="28"/>
-              </w:rPr>
-              <w:t>(</w:t>
-            </w:r>
-            <w:proofErr w:type="spellStart"/>
-            <w:r>
-              <w:rPr>
-                <w:rFonts w:ascii="Courier New" w:eastAsia="細明體" w:hAnsi="Courier New" w:cs="Courier New"/>
-                <w:kern w:val="0"/>
-                <w:sz w:val="28"/>
-                <w:szCs w:val="28"/>
-              </w:rPr>
-              <w:t>int</w:t>
-            </w:r>
-            <w:proofErr w:type="spellEnd"/>
-            <w:r>
-              <w:rPr>
-                <w:rFonts w:ascii="Courier New" w:eastAsia="細明體" w:hAnsi="Courier New" w:cs="Courier New"/>
-                <w:kern w:val="0"/>
-                <w:sz w:val="28"/>
-                <w:szCs w:val="28"/>
-              </w:rPr>
-              <w:t>)</w:t>
+              <w:t>+do_temp_board(int)</w:t>
             </w:r>
             <w:r>
               <w:rPr>
@@ -1400,31 +1042,7 @@
                 <w:sz w:val="28"/>
                 <w:szCs w:val="28"/>
               </w:rPr>
-              <w:t xml:space="preserve"> </w:t>
-            </w:r>
-            <w:r>
-              <w:rPr>
-                <w:rFonts w:ascii="Courier New" w:hAnsi="Courier New" w:cs="Courier New"/>
-                <w:sz w:val="28"/>
-                <w:szCs w:val="28"/>
-              </w:rPr>
-              <w:t>:</w:t>
-            </w:r>
-            <w:r>
-              <w:rPr>
-                <w:rFonts w:ascii="Courier New" w:hAnsi="Courier New" w:cs="Courier New"/>
-                <w:sz w:val="28"/>
-                <w:szCs w:val="28"/>
-              </w:rPr>
-              <w:t xml:space="preserve"> </w:t>
-            </w:r>
-            <w:r>
-              <w:rPr>
-                <w:rFonts w:ascii="Courier New" w:hAnsi="Courier New" w:cs="Courier New"/>
-                <w:sz w:val="28"/>
-                <w:szCs w:val="28"/>
-              </w:rPr>
-              <w:t>void</w:t>
+              <w:t xml:space="preserve"> : void</w:t>
             </w:r>
           </w:p>
           <w:p>
@@ -1462,48 +1080,8 @@
                 <w:sz w:val="28"/>
                 <w:szCs w:val="28"/>
               </w:rPr>
-              <w:t>+</w:t>
-            </w:r>
-            <w:proofErr w:type="spellStart"/>
-            <w:r>
-              <w:rPr>
-                <w:rFonts w:ascii="Courier New" w:eastAsia="細明體" w:hAnsi="Courier New" w:cs="Courier New"/>
-                <w:kern w:val="0"/>
-                <w:sz w:val="28"/>
-                <w:szCs w:val="28"/>
-              </w:rPr>
-              <w:t>dir_S</w:t>
-            </w:r>
-            <w:proofErr w:type="spellEnd"/>
-            <w:r>
-              <w:rPr>
-                <w:rFonts w:ascii="Courier New" w:eastAsia="細明體" w:hAnsi="Courier New" w:cs="Courier New"/>
-                <w:kern w:val="0"/>
-                <w:sz w:val="28"/>
-                <w:szCs w:val="28"/>
-              </w:rPr>
-              <w:t>()</w:t>
-            </w:r>
-            <w:r>
-              <w:rPr>
-                <w:rFonts w:ascii="Courier New" w:eastAsia="細明體" w:hAnsi="Courier New" w:cs="Courier New"/>
-                <w:kern w:val="0"/>
-                <w:sz w:val="28"/>
-                <w:szCs w:val="28"/>
-              </w:rPr>
-              <w:t xml:space="preserve">: </w:t>
-            </w:r>
-            <w:proofErr w:type="spellStart"/>
-            <w:r>
-              <w:rPr>
-                <w:rFonts w:ascii="Courier New" w:eastAsia="細明體" w:hAnsi="Courier New" w:cs="Courier New"/>
-                <w:kern w:val="0"/>
-                <w:sz w:val="28"/>
-                <w:szCs w:val="28"/>
-              </w:rPr>
-              <w:t>bool</w:t>
-            </w:r>
-            <w:proofErr w:type="spellEnd"/>
+              <w:t>+dir_S(): bool</w:t>
+            </w:r>
           </w:p>
           <w:p>
             <w:pPr>
@@ -1540,48 +1118,8 @@
                 <w:sz w:val="28"/>
                 <w:szCs w:val="28"/>
               </w:rPr>
-              <w:t>+</w:t>
-            </w:r>
-            <w:proofErr w:type="spellStart"/>
-            <w:r>
-              <w:rPr>
-                <w:rFonts w:ascii="Courier New" w:eastAsia="細明體" w:hAnsi="Courier New" w:cs="Courier New"/>
-                <w:kern w:val="0"/>
-                <w:sz w:val="28"/>
-                <w:szCs w:val="28"/>
-              </w:rPr>
-              <w:t>dir_A</w:t>
-            </w:r>
-            <w:proofErr w:type="spellEnd"/>
-            <w:r>
-              <w:rPr>
-                <w:rFonts w:ascii="Courier New" w:eastAsia="細明體" w:hAnsi="Courier New" w:cs="Courier New"/>
-                <w:kern w:val="0"/>
-                <w:sz w:val="28"/>
-                <w:szCs w:val="28"/>
-              </w:rPr>
-              <w:t>()</w:t>
-            </w:r>
-            <w:r>
-              <w:rPr>
-                <w:rFonts w:ascii="Courier New" w:eastAsia="細明體" w:hAnsi="Courier New" w:cs="Courier New"/>
-                <w:kern w:val="0"/>
-                <w:sz w:val="28"/>
-                <w:szCs w:val="28"/>
-              </w:rPr>
-              <w:t xml:space="preserve">: </w:t>
-            </w:r>
-            <w:proofErr w:type="spellStart"/>
-            <w:r>
-              <w:rPr>
-                <w:rFonts w:ascii="Courier New" w:eastAsia="細明體" w:hAnsi="Courier New" w:cs="Courier New"/>
-                <w:kern w:val="0"/>
-                <w:sz w:val="28"/>
-                <w:szCs w:val="28"/>
-              </w:rPr>
-              <w:t>bool</w:t>
-            </w:r>
-            <w:proofErr w:type="spellEnd"/>
+              <w:t>+dir_A(): bool</w:t>
+            </w:r>
           </w:p>
           <w:p>
             <w:pPr>
@@ -1618,48 +1156,8 @@
                 <w:sz w:val="28"/>
                 <w:szCs w:val="28"/>
               </w:rPr>
-              <w:t>+</w:t>
-            </w:r>
-            <w:proofErr w:type="spellStart"/>
-            <w:r>
-              <w:rPr>
-                <w:rFonts w:ascii="Courier New" w:eastAsia="細明體" w:hAnsi="Courier New" w:cs="Courier New"/>
-                <w:kern w:val="0"/>
-                <w:sz w:val="28"/>
-                <w:szCs w:val="28"/>
-              </w:rPr>
-              <w:t>dir_Q</w:t>
-            </w:r>
-            <w:proofErr w:type="spellEnd"/>
-            <w:r>
-              <w:rPr>
-                <w:rFonts w:ascii="Courier New" w:eastAsia="細明體" w:hAnsi="Courier New" w:cs="Courier New"/>
-                <w:kern w:val="0"/>
-                <w:sz w:val="28"/>
-                <w:szCs w:val="28"/>
-              </w:rPr>
-              <w:t>()</w:t>
-            </w:r>
-            <w:r>
-              <w:rPr>
-                <w:rFonts w:ascii="Courier New" w:eastAsia="細明體" w:hAnsi="Courier New" w:cs="Courier New"/>
-                <w:kern w:val="0"/>
-                <w:sz w:val="28"/>
-                <w:szCs w:val="28"/>
-              </w:rPr>
-              <w:t xml:space="preserve">: </w:t>
-            </w:r>
-            <w:proofErr w:type="spellStart"/>
-            <w:r>
-              <w:rPr>
-                <w:rFonts w:ascii="Courier New" w:eastAsia="細明體" w:hAnsi="Courier New" w:cs="Courier New"/>
-                <w:kern w:val="0"/>
-                <w:sz w:val="28"/>
-                <w:szCs w:val="28"/>
-              </w:rPr>
-              <w:t>bool</w:t>
-            </w:r>
-            <w:proofErr w:type="spellEnd"/>
+              <w:t>+dir_Q(): bool</w:t>
+            </w:r>
           </w:p>
           <w:p>
             <w:pPr>
@@ -1696,48 +1194,8 @@
                 <w:sz w:val="28"/>
                 <w:szCs w:val="28"/>
               </w:rPr>
-              <w:t>+</w:t>
-            </w:r>
-            <w:proofErr w:type="spellStart"/>
-            <w:r>
-              <w:rPr>
-                <w:rFonts w:ascii="Courier New" w:eastAsia="細明體" w:hAnsi="Courier New" w:cs="Courier New"/>
-                <w:kern w:val="0"/>
-                <w:sz w:val="28"/>
-                <w:szCs w:val="28"/>
-              </w:rPr>
-              <w:t>dir_W</w:t>
-            </w:r>
-            <w:proofErr w:type="spellEnd"/>
-            <w:r>
-              <w:rPr>
-                <w:rFonts w:ascii="Courier New" w:eastAsia="細明體" w:hAnsi="Courier New" w:cs="Courier New"/>
-                <w:kern w:val="0"/>
-                <w:sz w:val="28"/>
-                <w:szCs w:val="28"/>
-              </w:rPr>
-              <w:t>()</w:t>
-            </w:r>
-            <w:r>
-              <w:rPr>
-                <w:rFonts w:ascii="Courier New" w:eastAsia="細明體" w:hAnsi="Courier New" w:cs="Courier New"/>
-                <w:kern w:val="0"/>
-                <w:sz w:val="28"/>
-                <w:szCs w:val="28"/>
-              </w:rPr>
-              <w:t xml:space="preserve">: </w:t>
-            </w:r>
-            <w:proofErr w:type="spellStart"/>
-            <w:r>
-              <w:rPr>
-                <w:rFonts w:ascii="Courier New" w:eastAsia="細明體" w:hAnsi="Courier New" w:cs="Courier New"/>
-                <w:kern w:val="0"/>
-                <w:sz w:val="28"/>
-                <w:szCs w:val="28"/>
-              </w:rPr>
-              <w:t>bool</w:t>
-            </w:r>
-            <w:proofErr w:type="spellEnd"/>
+              <w:t>+dir_W(): bool</w:t>
+            </w:r>
           </w:p>
           <w:p>
             <w:pPr>
@@ -1774,48 +1232,8 @@
                 <w:sz w:val="28"/>
                 <w:szCs w:val="28"/>
               </w:rPr>
-              <w:t>+</w:t>
-            </w:r>
-            <w:proofErr w:type="spellStart"/>
-            <w:r>
-              <w:rPr>
-                <w:rFonts w:ascii="Courier New" w:eastAsia="細明體" w:hAnsi="Courier New" w:cs="Courier New"/>
-                <w:kern w:val="0"/>
-                <w:sz w:val="28"/>
-                <w:szCs w:val="28"/>
-              </w:rPr>
-              <w:t>dir_E</w:t>
-            </w:r>
-            <w:proofErr w:type="spellEnd"/>
-            <w:r>
-              <w:rPr>
-                <w:rFonts w:ascii="Courier New" w:eastAsia="細明體" w:hAnsi="Courier New" w:cs="Courier New"/>
-                <w:kern w:val="0"/>
-                <w:sz w:val="28"/>
-                <w:szCs w:val="28"/>
-              </w:rPr>
-              <w:t>()</w:t>
-            </w:r>
-            <w:r>
-              <w:rPr>
-                <w:rFonts w:ascii="Courier New" w:eastAsia="細明體" w:hAnsi="Courier New" w:cs="Courier New"/>
-                <w:kern w:val="0"/>
-                <w:sz w:val="28"/>
-                <w:szCs w:val="28"/>
-              </w:rPr>
-              <w:t xml:space="preserve">: </w:t>
-            </w:r>
-            <w:proofErr w:type="spellStart"/>
-            <w:r>
-              <w:rPr>
-                <w:rFonts w:ascii="Courier New" w:eastAsia="細明體" w:hAnsi="Courier New" w:cs="Courier New"/>
-                <w:kern w:val="0"/>
-                <w:sz w:val="28"/>
-                <w:szCs w:val="28"/>
-              </w:rPr>
-              <w:t>bool</w:t>
-            </w:r>
-            <w:proofErr w:type="spellEnd"/>
+              <w:t>+dir_E(): bool</w:t>
+            </w:r>
           </w:p>
           <w:p>
             <w:pPr>
@@ -1852,48 +1270,8 @@
                 <w:sz w:val="28"/>
                 <w:szCs w:val="28"/>
               </w:rPr>
-              <w:t>+</w:t>
-            </w:r>
-            <w:proofErr w:type="spellStart"/>
-            <w:r>
-              <w:rPr>
-                <w:rFonts w:ascii="Courier New" w:eastAsia="細明體" w:hAnsi="Courier New" w:cs="Courier New"/>
-                <w:kern w:val="0"/>
-                <w:sz w:val="28"/>
-                <w:szCs w:val="28"/>
-              </w:rPr>
-              <w:t>dir_D</w:t>
-            </w:r>
-            <w:proofErr w:type="spellEnd"/>
-            <w:r>
-              <w:rPr>
-                <w:rFonts w:ascii="Courier New" w:eastAsia="細明體" w:hAnsi="Courier New" w:cs="Courier New"/>
-                <w:kern w:val="0"/>
-                <w:sz w:val="28"/>
-                <w:szCs w:val="28"/>
-              </w:rPr>
-              <w:t>()</w:t>
-            </w:r>
-            <w:r>
-              <w:rPr>
-                <w:rFonts w:ascii="Courier New" w:eastAsia="細明體" w:hAnsi="Courier New" w:cs="Courier New"/>
-                <w:kern w:val="0"/>
-                <w:sz w:val="28"/>
-                <w:szCs w:val="28"/>
-              </w:rPr>
-              <w:t xml:space="preserve">: </w:t>
-            </w:r>
-            <w:proofErr w:type="spellStart"/>
-            <w:r>
-              <w:rPr>
-                <w:rFonts w:ascii="Courier New" w:eastAsia="細明體" w:hAnsi="Courier New" w:cs="Courier New"/>
-                <w:kern w:val="0"/>
-                <w:sz w:val="28"/>
-                <w:szCs w:val="28"/>
-              </w:rPr>
-              <w:t>bool</w:t>
-            </w:r>
-            <w:proofErr w:type="spellEnd"/>
+              <w:t>+dir_D(): bool</w:t>
+            </w:r>
           </w:p>
           <w:p>
             <w:pPr>
@@ -1930,68 +1308,8 @@
                 <w:sz w:val="28"/>
                 <w:szCs w:val="28"/>
               </w:rPr>
-              <w:t>+</w:t>
-            </w:r>
-            <w:proofErr w:type="spellStart"/>
-            <w:r>
-              <w:rPr>
-                <w:rFonts w:ascii="Courier New" w:eastAsia="細明體" w:hAnsi="Courier New" w:cs="Courier New"/>
-                <w:kern w:val="0"/>
-                <w:sz w:val="28"/>
-                <w:szCs w:val="28"/>
-              </w:rPr>
-              <w:t>dir_S</w:t>
-            </w:r>
-            <w:proofErr w:type="spellEnd"/>
-            <w:r>
-              <w:rPr>
-                <w:rFonts w:ascii="Courier New" w:eastAsia="細明體" w:hAnsi="Courier New" w:cs="Courier New"/>
-                <w:kern w:val="0"/>
-                <w:sz w:val="28"/>
-                <w:szCs w:val="28"/>
-              </w:rPr>
-              <w:t>(</w:t>
-            </w:r>
-            <w:proofErr w:type="spellStart"/>
-            <w:r>
-              <w:rPr>
-                <w:rFonts w:ascii="Courier New" w:eastAsia="細明體" w:hAnsi="Courier New" w:cs="Courier New"/>
-                <w:kern w:val="0"/>
-                <w:sz w:val="28"/>
-                <w:szCs w:val="28"/>
-              </w:rPr>
-              <w:t>int</w:t>
-            </w:r>
-            <w:proofErr w:type="spellEnd"/>
-            <w:r>
-              <w:rPr>
-                <w:rFonts w:ascii="Courier New" w:eastAsia="細明體" w:hAnsi="Courier New" w:cs="Courier New"/>
-                <w:kern w:val="0"/>
-                <w:sz w:val="28"/>
-                <w:szCs w:val="28"/>
-              </w:rPr>
-              <w:t>)</w:t>
-            </w:r>
-            <w:r>
-              <w:rPr>
-                <w:rFonts w:ascii="Courier New" w:eastAsia="細明體" w:hAnsi="Courier New" w:cs="Courier New"/>
-                <w:kern w:val="0"/>
-                <w:sz w:val="28"/>
-                <w:szCs w:val="28"/>
-              </w:rPr>
-              <w:t xml:space="preserve">: </w:t>
-            </w:r>
-            <w:proofErr w:type="spellStart"/>
-            <w:r>
-              <w:rPr>
-                <w:rFonts w:ascii="Courier New" w:eastAsia="細明體" w:hAnsi="Courier New" w:cs="Courier New"/>
-                <w:kern w:val="0"/>
-                <w:sz w:val="28"/>
-                <w:szCs w:val="28"/>
-              </w:rPr>
-              <w:t>bool</w:t>
-            </w:r>
-            <w:proofErr w:type="spellEnd"/>
+              <w:t>+dir_S(int): bool</w:t>
+            </w:r>
           </w:p>
           <w:p>
             <w:pPr>
@@ -2028,68 +1346,8 @@
                 <w:sz w:val="28"/>
                 <w:szCs w:val="28"/>
               </w:rPr>
-              <w:t>+</w:t>
-            </w:r>
-            <w:proofErr w:type="spellStart"/>
-            <w:r>
-              <w:rPr>
-                <w:rFonts w:ascii="Courier New" w:eastAsia="細明體" w:hAnsi="Courier New" w:cs="Courier New"/>
-                <w:kern w:val="0"/>
-                <w:sz w:val="28"/>
-                <w:szCs w:val="28"/>
-              </w:rPr>
-              <w:t>dir_A</w:t>
-            </w:r>
-            <w:proofErr w:type="spellEnd"/>
-            <w:r>
-              <w:rPr>
-                <w:rFonts w:ascii="Courier New" w:eastAsia="細明體" w:hAnsi="Courier New" w:cs="Courier New"/>
-                <w:kern w:val="0"/>
-                <w:sz w:val="28"/>
-                <w:szCs w:val="28"/>
-              </w:rPr>
-              <w:t>(</w:t>
-            </w:r>
-            <w:proofErr w:type="spellStart"/>
-            <w:r>
-              <w:rPr>
-                <w:rFonts w:ascii="Courier New" w:eastAsia="細明體" w:hAnsi="Courier New" w:cs="Courier New"/>
-                <w:kern w:val="0"/>
-                <w:sz w:val="28"/>
-                <w:szCs w:val="28"/>
-              </w:rPr>
-              <w:t>int</w:t>
-            </w:r>
-            <w:proofErr w:type="spellEnd"/>
-            <w:r>
-              <w:rPr>
-                <w:rFonts w:ascii="Courier New" w:eastAsia="細明體" w:hAnsi="Courier New" w:cs="Courier New"/>
-                <w:kern w:val="0"/>
-                <w:sz w:val="28"/>
-                <w:szCs w:val="28"/>
-              </w:rPr>
-              <w:t>)</w:t>
-            </w:r>
-            <w:r>
-              <w:rPr>
-                <w:rFonts w:ascii="Courier New" w:eastAsia="細明體" w:hAnsi="Courier New" w:cs="Courier New"/>
-                <w:kern w:val="0"/>
-                <w:sz w:val="28"/>
-                <w:szCs w:val="28"/>
-              </w:rPr>
-              <w:t xml:space="preserve">: </w:t>
-            </w:r>
-            <w:proofErr w:type="spellStart"/>
-            <w:r>
-              <w:rPr>
-                <w:rFonts w:ascii="Courier New" w:eastAsia="細明體" w:hAnsi="Courier New" w:cs="Courier New"/>
-                <w:kern w:val="0"/>
-                <w:sz w:val="28"/>
-                <w:szCs w:val="28"/>
-              </w:rPr>
-              <w:t>bool</w:t>
-            </w:r>
-            <w:proofErr w:type="spellEnd"/>
+              <w:t>+dir_A(int): bool</w:t>
+            </w:r>
           </w:p>
           <w:p>
             <w:pPr>
@@ -2126,68 +1384,8 @@
                 <w:sz w:val="28"/>
                 <w:szCs w:val="28"/>
               </w:rPr>
-              <w:t>+</w:t>
-            </w:r>
-            <w:proofErr w:type="spellStart"/>
-            <w:r>
-              <w:rPr>
-                <w:rFonts w:ascii="Courier New" w:eastAsia="細明體" w:hAnsi="Courier New" w:cs="Courier New"/>
-                <w:kern w:val="0"/>
-                <w:sz w:val="28"/>
-                <w:szCs w:val="28"/>
-              </w:rPr>
-              <w:t>dir_Q</w:t>
-            </w:r>
-            <w:proofErr w:type="spellEnd"/>
-            <w:r>
-              <w:rPr>
-                <w:rFonts w:ascii="Courier New" w:eastAsia="細明體" w:hAnsi="Courier New" w:cs="Courier New"/>
-                <w:kern w:val="0"/>
-                <w:sz w:val="28"/>
-                <w:szCs w:val="28"/>
-              </w:rPr>
-              <w:t>(</w:t>
-            </w:r>
-            <w:proofErr w:type="spellStart"/>
-            <w:r>
-              <w:rPr>
-                <w:rFonts w:ascii="Courier New" w:eastAsia="細明體" w:hAnsi="Courier New" w:cs="Courier New"/>
-                <w:kern w:val="0"/>
-                <w:sz w:val="28"/>
-                <w:szCs w:val="28"/>
-              </w:rPr>
-              <w:t>int</w:t>
-            </w:r>
-            <w:proofErr w:type="spellEnd"/>
-            <w:r>
-              <w:rPr>
-                <w:rFonts w:ascii="Courier New" w:eastAsia="細明體" w:hAnsi="Courier New" w:cs="Courier New"/>
-                <w:kern w:val="0"/>
-                <w:sz w:val="28"/>
-                <w:szCs w:val="28"/>
-              </w:rPr>
-              <w:t>)</w:t>
-            </w:r>
-            <w:r>
-              <w:rPr>
-                <w:rFonts w:ascii="Courier New" w:eastAsia="細明體" w:hAnsi="Courier New" w:cs="Courier New"/>
-                <w:kern w:val="0"/>
-                <w:sz w:val="28"/>
-                <w:szCs w:val="28"/>
-              </w:rPr>
-              <w:t xml:space="preserve">: </w:t>
-            </w:r>
-            <w:proofErr w:type="spellStart"/>
-            <w:r>
-              <w:rPr>
-                <w:rFonts w:ascii="Courier New" w:eastAsia="細明體" w:hAnsi="Courier New" w:cs="Courier New"/>
-                <w:kern w:val="0"/>
-                <w:sz w:val="28"/>
-                <w:szCs w:val="28"/>
-              </w:rPr>
-              <w:t>bool</w:t>
-            </w:r>
-            <w:proofErr w:type="spellEnd"/>
+              <w:t>+dir_Q(int): bool</w:t>
+            </w:r>
           </w:p>
           <w:p>
             <w:pPr>
@@ -2224,68 +1422,8 @@
                 <w:sz w:val="28"/>
                 <w:szCs w:val="28"/>
               </w:rPr>
-              <w:t>+</w:t>
-            </w:r>
-            <w:proofErr w:type="spellStart"/>
-            <w:r>
-              <w:rPr>
-                <w:rFonts w:ascii="Courier New" w:eastAsia="細明體" w:hAnsi="Courier New" w:cs="Courier New"/>
-                <w:kern w:val="0"/>
-                <w:sz w:val="28"/>
-                <w:szCs w:val="28"/>
-              </w:rPr>
-              <w:t>dir_W</w:t>
-            </w:r>
-            <w:proofErr w:type="spellEnd"/>
-            <w:r>
-              <w:rPr>
-                <w:rFonts w:ascii="Courier New" w:eastAsia="細明體" w:hAnsi="Courier New" w:cs="Courier New"/>
-                <w:kern w:val="0"/>
-                <w:sz w:val="28"/>
-                <w:szCs w:val="28"/>
-              </w:rPr>
-              <w:t>(</w:t>
-            </w:r>
-            <w:proofErr w:type="spellStart"/>
-            <w:r>
-              <w:rPr>
-                <w:rFonts w:ascii="Courier New" w:eastAsia="細明體" w:hAnsi="Courier New" w:cs="Courier New"/>
-                <w:kern w:val="0"/>
-                <w:sz w:val="28"/>
-                <w:szCs w:val="28"/>
-              </w:rPr>
-              <w:t>int</w:t>
-            </w:r>
-            <w:proofErr w:type="spellEnd"/>
-            <w:r>
-              <w:rPr>
-                <w:rFonts w:ascii="Courier New" w:eastAsia="細明體" w:hAnsi="Courier New" w:cs="Courier New"/>
-                <w:kern w:val="0"/>
-                <w:sz w:val="28"/>
-                <w:szCs w:val="28"/>
-              </w:rPr>
-              <w:t>)</w:t>
-            </w:r>
-            <w:r>
-              <w:rPr>
-                <w:rFonts w:ascii="Courier New" w:eastAsia="細明體" w:hAnsi="Courier New" w:cs="Courier New"/>
-                <w:kern w:val="0"/>
-                <w:sz w:val="28"/>
-                <w:szCs w:val="28"/>
-              </w:rPr>
-              <w:t xml:space="preserve">: </w:t>
-            </w:r>
-            <w:proofErr w:type="spellStart"/>
-            <w:r>
-              <w:rPr>
-                <w:rFonts w:ascii="Courier New" w:eastAsia="細明體" w:hAnsi="Courier New" w:cs="Courier New"/>
-                <w:kern w:val="0"/>
-                <w:sz w:val="28"/>
-                <w:szCs w:val="28"/>
-              </w:rPr>
-              <w:t>bool</w:t>
-            </w:r>
-            <w:proofErr w:type="spellEnd"/>
+              <w:t>+dir_W(int): bool</w:t>
+            </w:r>
           </w:p>
           <w:p>
             <w:pPr>
@@ -2322,68 +1460,8 @@
                 <w:sz w:val="28"/>
                 <w:szCs w:val="28"/>
               </w:rPr>
-              <w:t>+</w:t>
-            </w:r>
-            <w:proofErr w:type="spellStart"/>
-            <w:r>
-              <w:rPr>
-                <w:rFonts w:ascii="Courier New" w:eastAsia="細明體" w:hAnsi="Courier New" w:cs="Courier New"/>
-                <w:kern w:val="0"/>
-                <w:sz w:val="28"/>
-                <w:szCs w:val="28"/>
-              </w:rPr>
-              <w:t>dir_E</w:t>
-            </w:r>
-            <w:proofErr w:type="spellEnd"/>
-            <w:r>
-              <w:rPr>
-                <w:rFonts w:ascii="Courier New" w:eastAsia="細明體" w:hAnsi="Courier New" w:cs="Courier New"/>
-                <w:kern w:val="0"/>
-                <w:sz w:val="28"/>
-                <w:szCs w:val="28"/>
-              </w:rPr>
-              <w:t>(</w:t>
-            </w:r>
-            <w:proofErr w:type="spellStart"/>
-            <w:r>
-              <w:rPr>
-                <w:rFonts w:ascii="Courier New" w:eastAsia="細明體" w:hAnsi="Courier New" w:cs="Courier New"/>
-                <w:kern w:val="0"/>
-                <w:sz w:val="28"/>
-                <w:szCs w:val="28"/>
-              </w:rPr>
-              <w:t>int</w:t>
-            </w:r>
-            <w:proofErr w:type="spellEnd"/>
-            <w:r>
-              <w:rPr>
-                <w:rFonts w:ascii="Courier New" w:eastAsia="細明體" w:hAnsi="Courier New" w:cs="Courier New"/>
-                <w:kern w:val="0"/>
-                <w:sz w:val="28"/>
-                <w:szCs w:val="28"/>
-              </w:rPr>
-              <w:t>)</w:t>
-            </w:r>
-            <w:r>
-              <w:rPr>
-                <w:rFonts w:ascii="Courier New" w:eastAsia="細明體" w:hAnsi="Courier New" w:cs="Courier New"/>
-                <w:kern w:val="0"/>
-                <w:sz w:val="28"/>
-                <w:szCs w:val="28"/>
-              </w:rPr>
-              <w:t xml:space="preserve">: </w:t>
-            </w:r>
-            <w:proofErr w:type="spellStart"/>
-            <w:r>
-              <w:rPr>
-                <w:rFonts w:ascii="Courier New" w:eastAsia="細明體" w:hAnsi="Courier New" w:cs="Courier New"/>
-                <w:kern w:val="0"/>
-                <w:sz w:val="28"/>
-                <w:szCs w:val="28"/>
-              </w:rPr>
-              <w:t>bool</w:t>
-            </w:r>
-            <w:proofErr w:type="spellEnd"/>
+              <w:t>+dir_E(int): bool</w:t>
+            </w:r>
           </w:p>
           <w:p>
             <w:pPr>
@@ -2420,68 +1498,8 @@
                 <w:sz w:val="28"/>
                 <w:szCs w:val="28"/>
               </w:rPr>
-              <w:t>+</w:t>
-            </w:r>
-            <w:proofErr w:type="spellStart"/>
-            <w:r>
-              <w:rPr>
-                <w:rFonts w:ascii="Courier New" w:eastAsia="細明體" w:hAnsi="Courier New" w:cs="Courier New"/>
-                <w:kern w:val="0"/>
-                <w:sz w:val="28"/>
-                <w:szCs w:val="28"/>
-              </w:rPr>
-              <w:t>dir_D</w:t>
-            </w:r>
-            <w:proofErr w:type="spellEnd"/>
-            <w:r>
-              <w:rPr>
-                <w:rFonts w:ascii="Courier New" w:eastAsia="細明體" w:hAnsi="Courier New" w:cs="Courier New"/>
-                <w:kern w:val="0"/>
-                <w:sz w:val="28"/>
-                <w:szCs w:val="28"/>
-              </w:rPr>
-              <w:t>(</w:t>
-            </w:r>
-            <w:proofErr w:type="spellStart"/>
-            <w:r>
-              <w:rPr>
-                <w:rFonts w:ascii="Courier New" w:eastAsia="細明體" w:hAnsi="Courier New" w:cs="Courier New"/>
-                <w:kern w:val="0"/>
-                <w:sz w:val="28"/>
-                <w:szCs w:val="28"/>
-              </w:rPr>
-              <w:t>int</w:t>
-            </w:r>
-            <w:proofErr w:type="spellEnd"/>
-            <w:r>
-              <w:rPr>
-                <w:rFonts w:ascii="Courier New" w:eastAsia="細明體" w:hAnsi="Courier New" w:cs="Courier New"/>
-                <w:kern w:val="0"/>
-                <w:sz w:val="28"/>
-                <w:szCs w:val="28"/>
-              </w:rPr>
-              <w:t>)</w:t>
-            </w:r>
-            <w:r>
-              <w:rPr>
-                <w:rFonts w:ascii="Courier New" w:eastAsia="細明體" w:hAnsi="Courier New" w:cs="Courier New"/>
-                <w:kern w:val="0"/>
-                <w:sz w:val="28"/>
-                <w:szCs w:val="28"/>
-              </w:rPr>
-              <w:t xml:space="preserve">: </w:t>
-            </w:r>
-            <w:proofErr w:type="spellStart"/>
-            <w:r>
-              <w:rPr>
-                <w:rFonts w:ascii="Courier New" w:eastAsia="細明體" w:hAnsi="Courier New" w:cs="Courier New"/>
-                <w:kern w:val="0"/>
-                <w:sz w:val="28"/>
-                <w:szCs w:val="28"/>
-              </w:rPr>
-              <w:t>bool</w:t>
-            </w:r>
-            <w:proofErr w:type="spellEnd"/>
+              <w:t>+dir_D(int): bool</w:t>
+            </w:r>
           </w:p>
           <w:p>
             <w:pPr>
@@ -2518,27 +1536,7 @@
                 <w:sz w:val="28"/>
                 <w:szCs w:val="28"/>
               </w:rPr>
-              <w:t>+</w:t>
-            </w:r>
-            <w:proofErr w:type="spellStart"/>
-            <w:r>
-              <w:rPr>
-                <w:rFonts w:ascii="Courier New" w:eastAsia="細明體" w:hAnsi="Courier New" w:cs="Courier New"/>
-                <w:kern w:val="0"/>
-                <w:sz w:val="28"/>
-                <w:szCs w:val="28"/>
-              </w:rPr>
-              <w:t>autoRun</w:t>
-            </w:r>
-            <w:proofErr w:type="spellEnd"/>
-            <w:r>
-              <w:rPr>
-                <w:rFonts w:ascii="Courier New" w:eastAsia="細明體" w:hAnsi="Courier New" w:cs="Courier New"/>
-                <w:kern w:val="0"/>
-                <w:sz w:val="28"/>
-                <w:szCs w:val="28"/>
-              </w:rPr>
-              <w:t>()</w:t>
+              <w:t>+autoRun()</w:t>
             </w:r>
             <w:r>
               <w:rPr>
@@ -2546,23 +1544,7 @@
                 <w:sz w:val="28"/>
                 <w:szCs w:val="28"/>
               </w:rPr>
-              <w:t>:</w:t>
-            </w:r>
-            <w:r>
-              <w:rPr>
-                <w:rFonts w:ascii="Courier New" w:hAnsi="Courier New" w:cs="Courier New"/>
-                <w:sz w:val="28"/>
-                <w:szCs w:val="28"/>
-              </w:rPr>
-              <w:t xml:space="preserve"> </w:t>
-            </w:r>
-            <w:r>
-              <w:rPr>
-                <w:rFonts w:ascii="Courier New" w:hAnsi="Courier New" w:cs="Courier New"/>
-                <w:sz w:val="28"/>
-                <w:szCs w:val="28"/>
-              </w:rPr>
-              <w:t>void</w:t>
+              <w:t>: void</w:t>
             </w:r>
           </w:p>
           <w:p>
@@ -2600,27 +1582,8 @@
                 <w:sz w:val="28"/>
                 <w:szCs w:val="28"/>
               </w:rPr>
-              <w:t>+autoRun_2(</w:t>
-            </w:r>
-            <w:proofErr w:type="spellStart"/>
-            <w:r>
-              <w:rPr>
-                <w:rFonts w:ascii="Courier New" w:eastAsia="細明體" w:hAnsi="Courier New" w:cs="Courier New"/>
-                <w:kern w:val="0"/>
-                <w:sz w:val="28"/>
-                <w:szCs w:val="28"/>
-              </w:rPr>
-              <w:t>int</w:t>
-            </w:r>
-            <w:proofErr w:type="spellEnd"/>
-            <w:r>
-              <w:rPr>
-                <w:rFonts w:ascii="Courier New" w:eastAsia="細明體" w:hAnsi="Courier New" w:cs="Courier New"/>
-                <w:kern w:val="0"/>
-                <w:sz w:val="28"/>
-                <w:szCs w:val="28"/>
-              </w:rPr>
-              <w:t>)</w:t>
+              <w:lastRenderedPageBreak/>
+              <w:t>+autoRun_2(int)</w:t>
             </w:r>
             <w:r>
               <w:rPr>
@@ -2628,31 +1591,7 @@
                 <w:sz w:val="28"/>
                 <w:szCs w:val="28"/>
               </w:rPr>
-              <w:t xml:space="preserve"> </w:t>
-            </w:r>
-            <w:r>
-              <w:rPr>
-                <w:rFonts w:ascii="Courier New" w:hAnsi="Courier New" w:cs="Courier New"/>
-                <w:sz w:val="28"/>
-                <w:szCs w:val="28"/>
-              </w:rPr>
-              <w:t>:</w:t>
-            </w:r>
-            <w:r>
-              <w:rPr>
-                <w:rFonts w:ascii="Courier New" w:hAnsi="Courier New" w:cs="Courier New"/>
-                <w:sz w:val="28"/>
-                <w:szCs w:val="28"/>
-              </w:rPr>
-              <w:t xml:space="preserve"> </w:t>
-            </w:r>
-            <w:r>
-              <w:rPr>
-                <w:rFonts w:ascii="Courier New" w:hAnsi="Courier New" w:cs="Courier New"/>
-                <w:sz w:val="28"/>
-                <w:szCs w:val="28"/>
-              </w:rPr>
-              <w:t>void</w:t>
+              <w:t xml:space="preserve"> : void</w:t>
             </w:r>
           </w:p>
           <w:p>
@@ -2690,27 +1629,7 @@
                 <w:sz w:val="28"/>
                 <w:szCs w:val="28"/>
               </w:rPr>
-              <w:t>+</w:t>
-            </w:r>
-            <w:proofErr w:type="spellStart"/>
-            <w:r>
-              <w:rPr>
-                <w:rFonts w:ascii="Courier New" w:eastAsia="細明體" w:hAnsi="Courier New" w:cs="Courier New"/>
-                <w:kern w:val="0"/>
-                <w:sz w:val="28"/>
-                <w:szCs w:val="28"/>
-              </w:rPr>
-              <w:t>gameOver</w:t>
-            </w:r>
-            <w:proofErr w:type="spellEnd"/>
-            <w:r>
-              <w:rPr>
-                <w:rFonts w:ascii="Courier New" w:eastAsia="細明體" w:hAnsi="Courier New" w:cs="Courier New"/>
-                <w:kern w:val="0"/>
-                <w:sz w:val="28"/>
-                <w:szCs w:val="28"/>
-              </w:rPr>
-              <w:t>()</w:t>
+              <w:t>+gameOver()</w:t>
             </w:r>
             <w:r>
               <w:rPr>
@@ -2718,23 +1637,7 @@
                 <w:sz w:val="28"/>
                 <w:szCs w:val="28"/>
               </w:rPr>
-              <w:t>:</w:t>
-            </w:r>
-            <w:r>
-              <w:rPr>
-                <w:rFonts w:ascii="Courier New" w:hAnsi="Courier New" w:cs="Courier New"/>
-                <w:sz w:val="28"/>
-                <w:szCs w:val="28"/>
-              </w:rPr>
-              <w:t xml:space="preserve"> </w:t>
-            </w:r>
-            <w:r>
-              <w:rPr>
-                <w:rFonts w:ascii="Courier New" w:hAnsi="Courier New" w:cs="Courier New"/>
-                <w:sz w:val="28"/>
-                <w:szCs w:val="28"/>
-              </w:rPr>
-              <w:t>void</w:t>
+              <w:t>: void</w:t>
             </w:r>
           </w:p>
           <w:p>
@@ -2772,7 +1675,6 @@
                 <w:sz w:val="28"/>
                 <w:szCs w:val="28"/>
               </w:rPr>
-              <w:lastRenderedPageBreak/>
               <w:t>+on_pushButton1_clicked()</w:t>
             </w:r>
             <w:r>
@@ -2781,23 +1683,7 @@
                 <w:sz w:val="28"/>
                 <w:szCs w:val="28"/>
               </w:rPr>
-              <w:t>:</w:t>
-            </w:r>
-            <w:r>
-              <w:rPr>
-                <w:rFonts w:ascii="Courier New" w:hAnsi="Courier New" w:cs="Courier New"/>
-                <w:sz w:val="28"/>
-                <w:szCs w:val="28"/>
-              </w:rPr>
-              <w:t xml:space="preserve"> </w:t>
-            </w:r>
-            <w:r>
-              <w:rPr>
-                <w:rFonts w:ascii="Courier New" w:hAnsi="Courier New" w:cs="Courier New"/>
-                <w:sz w:val="28"/>
-                <w:szCs w:val="28"/>
-              </w:rPr>
-              <w:t>void</w:t>
+              <w:t>: void</w:t>
             </w:r>
           </w:p>
           <w:p>
@@ -2843,23 +1729,7 @@
                 <w:sz w:val="28"/>
                 <w:szCs w:val="28"/>
               </w:rPr>
-              <w:t>:</w:t>
-            </w:r>
-            <w:r>
-              <w:rPr>
-                <w:rFonts w:ascii="Courier New" w:hAnsi="Courier New" w:cs="Courier New"/>
-                <w:sz w:val="28"/>
-                <w:szCs w:val="28"/>
-              </w:rPr>
-              <w:t xml:space="preserve"> </w:t>
-            </w:r>
-            <w:r>
-              <w:rPr>
-                <w:rFonts w:ascii="Courier New" w:hAnsi="Courier New" w:cs="Courier New"/>
-                <w:sz w:val="28"/>
-                <w:szCs w:val="28"/>
-              </w:rPr>
-              <w:t>void</w:t>
+              <w:t>: void</w:t>
             </w:r>
           </w:p>
           <w:p>
@@ -2885,23 +1755,7 @@
                 <w:sz w:val="28"/>
                 <w:szCs w:val="28"/>
               </w:rPr>
-              <w:t>:</w:t>
-            </w:r>
-            <w:r>
-              <w:rPr>
-                <w:rFonts w:ascii="Courier New" w:hAnsi="Courier New" w:cs="Courier New"/>
-                <w:sz w:val="28"/>
-                <w:szCs w:val="28"/>
-              </w:rPr>
-              <w:t xml:space="preserve"> </w:t>
-            </w:r>
-            <w:r>
-              <w:rPr>
-                <w:rFonts w:ascii="Courier New" w:hAnsi="Courier New" w:cs="Courier New"/>
-                <w:sz w:val="28"/>
-                <w:szCs w:val="28"/>
-              </w:rPr>
-              <w:t>void</w:t>
+              <w:t>: void</w:t>
             </w:r>
           </w:p>
         </w:tc>
@@ -2911,34 +1765,2261 @@
       <w:pPr>
         <w:rPr>
           <w:rFonts w:ascii="Courier New" w:hAnsi="Courier New" w:cs="Courier New"/>
-        </w:rPr>
-      </w:pPr>
+          <w:sz w:val="36"/>
+          <w:szCs w:val="36"/>
+        </w:rPr>
+      </w:pPr>
+      <w:r>
+        <w:rPr>
+          <w:rFonts w:ascii="Courier New" w:hAnsi="Courier New" w:cs="Courier New" w:hint="eastAsia"/>
+          <w:sz w:val="36"/>
+          <w:szCs w:val="36"/>
+        </w:rPr>
+        <w:lastRenderedPageBreak/>
+        <w:t>玩法</w:t>
+      </w:r>
+    </w:p>
+    <w:p>
+      <w:pPr>
+        <w:rPr>
+          <w:rFonts w:ascii="Courier New" w:hAnsi="Courier New" w:cs="Courier New"/>
+          <w:sz w:val="36"/>
+          <w:szCs w:val="36"/>
+        </w:rPr>
+      </w:pPr>
+      <w:r>
+        <w:rPr>
+          <w:rFonts w:ascii="Courier New" w:hAnsi="Courier New" w:cs="Courier New" w:hint="eastAsia"/>
+          <w:sz w:val="36"/>
+          <w:szCs w:val="36"/>
+        </w:rPr>
+        <w:t xml:space="preserve">  </w:t>
+      </w:r>
+      <w:r>
+        <w:rPr>
+          <w:rFonts w:ascii="Courier New" w:hAnsi="Courier New" w:cs="Courier New" w:hint="eastAsia"/>
+          <w:szCs w:val="24"/>
+        </w:rPr>
+        <w:t>1.</w:t>
+      </w:r>
+      <w:r>
+        <w:rPr>
+          <w:rFonts w:ascii="Courier New" w:hAnsi="Courier New" w:cs="Courier New" w:hint="eastAsia"/>
+          <w:noProof/>
+        </w:rPr>
+        <w:t xml:space="preserve">                              2.</w:t>
+      </w:r>
+    </w:p>
+    <w:p>
+      <w:pPr>
+        <w:jc w:val="center"/>
+        <w:rPr>
+          <w:rFonts w:ascii="Courier New" w:hAnsi="Courier New" w:cs="Courier New"/>
+          <w:noProof/>
+        </w:rPr>
+      </w:pPr>
+      <w:r>
+        <w:rPr>
+          <w:rFonts w:ascii="Courier New" w:hAnsi="Courier New" w:cs="Courier New"/>
+          <w:noProof/>
+        </w:rPr>
+        <w:drawing>
+          <wp:inline distT="0" distB="0" distL="0" distR="0">
+            <wp:extent cx="2536825" cy="3184374"/>
+            <wp:effectExtent l="0" t="0" r="0" b="0"/>
+            <wp:docPr id="1" name="圖片 1" descr="C:\Users\Wang\Desktop\01.jpg"/>
+            <wp:cNvGraphicFramePr>
+              <a:graphicFrameLocks xmlns:a="http://schemas.openxmlformats.org/drawingml/2006/main" noChangeAspect="1"/>
+            </wp:cNvGraphicFramePr>
+            <a:graphic xmlns:a="http://schemas.openxmlformats.org/drawingml/2006/main">
+              <a:graphicData uri="http://schemas.openxmlformats.org/drawingml/2006/picture">
+                <pic:pic xmlns:pic="http://schemas.openxmlformats.org/drawingml/2006/picture">
+                  <pic:nvPicPr>
+                    <pic:cNvPr id="0" name="Picture 1" descr="C:\Users\Wang\Desktop\01.jpg"/>
+                    <pic:cNvPicPr>
+                      <a:picLocks noChangeAspect="1" noChangeArrowheads="1"/>
+                    </pic:cNvPicPr>
+                  </pic:nvPicPr>
+                  <pic:blipFill rotWithShape="1">
+                    <a:blip r:embed="rId7">
+                      <a:extLst>
+                        <a:ext uri="{28A0092B-C50C-407E-A947-70E740481C1C}">
+                          <a14:useLocalDpi xmlns:a14="http://schemas.microsoft.com/office/drawing/2010/main" val="0"/>
+                        </a:ext>
+                      </a:extLst>
+                    </a:blip>
+                    <a:srcRect l="2024" t="6140" r="1664" b="4304"/>
+                    <a:stretch/>
+                  </pic:blipFill>
+                  <pic:spPr bwMode="auto">
+                    <a:xfrm>
+                      <a:off x="0" y="0"/>
+                      <a:ext cx="2539936" cy="3188280"/>
+                    </a:xfrm>
+                    <a:prstGeom prst="rect">
+                      <a:avLst/>
+                    </a:prstGeom>
+                    <a:noFill/>
+                    <a:ln>
+                      <a:noFill/>
+                    </a:ln>
+                    <a:extLst>
+                      <a:ext uri="{53640926-AAD7-44D8-BBD7-CCE9431645EC}">
+                        <a14:shadowObscured xmlns:a14="http://schemas.microsoft.com/office/drawing/2010/main"/>
+                      </a:ext>
+                    </a:extLst>
+                  </pic:spPr>
+                </pic:pic>
+              </a:graphicData>
+            </a:graphic>
+          </wp:inline>
+        </w:drawing>
+      </w:r>
+      <w:r>
+        <w:rPr>
+          <w:rFonts w:ascii="Courier New" w:hAnsi="Courier New" w:cs="Courier New"/>
+          <w:noProof/>
+        </w:rPr>
+        <w:drawing>
+          <wp:inline distT="0" distB="0" distL="0" distR="0" wp14:anchorId="1C10C1AC" wp14:editId="49E2A233">
+            <wp:extent cx="2521760" cy="3192780"/>
+            <wp:effectExtent l="0" t="0" r="0" b="7620"/>
+            <wp:docPr id="2" name="圖片 2" descr="C:\Users\Wang\Desktop\02.jpg"/>
+            <wp:cNvGraphicFramePr>
+              <a:graphicFrameLocks xmlns:a="http://schemas.openxmlformats.org/drawingml/2006/main" noChangeAspect="1"/>
+            </wp:cNvGraphicFramePr>
+            <a:graphic xmlns:a="http://schemas.openxmlformats.org/drawingml/2006/main">
+              <a:graphicData uri="http://schemas.openxmlformats.org/drawingml/2006/picture">
+                <pic:pic xmlns:pic="http://schemas.openxmlformats.org/drawingml/2006/picture">
+                  <pic:nvPicPr>
+                    <pic:cNvPr id="0" name="Picture 2" descr="C:\Users\Wang\Desktop\02.jpg"/>
+                    <pic:cNvPicPr>
+                      <a:picLocks noChangeAspect="1" noChangeArrowheads="1"/>
+                    </pic:cNvPicPr>
+                  </pic:nvPicPr>
+                  <pic:blipFill rotWithShape="1">
+                    <a:blip r:embed="rId8">
+                      <a:extLst>
+                        <a:ext uri="{28A0092B-C50C-407E-A947-70E740481C1C}">
+                          <a14:useLocalDpi xmlns:a14="http://schemas.microsoft.com/office/drawing/2010/main" val="0"/>
+                        </a:ext>
+                      </a:extLst>
+                    </a:blip>
+                    <a:srcRect l="2028" t="6561" r="2124" b="4729"/>
+                    <a:stretch/>
+                  </pic:blipFill>
+                  <pic:spPr bwMode="auto">
+                    <a:xfrm>
+                      <a:off x="0" y="0"/>
+                      <a:ext cx="2522364" cy="3193545"/>
+                    </a:xfrm>
+                    <a:prstGeom prst="rect">
+                      <a:avLst/>
+                    </a:prstGeom>
+                    <a:noFill/>
+                    <a:ln>
+                      <a:noFill/>
+                    </a:ln>
+                    <a:extLst>
+                      <a:ext uri="{53640926-AAD7-44D8-BBD7-CCE9431645EC}">
+                        <a14:shadowObscured xmlns:a14="http://schemas.microsoft.com/office/drawing/2010/main"/>
+                      </a:ext>
+                    </a:extLst>
+                  </pic:spPr>
+                </pic:pic>
+              </a:graphicData>
+            </a:graphic>
+          </wp:inline>
+        </w:drawing>
+      </w:r>
+    </w:p>
+    <w:p>
+      <w:pPr>
+        <w:rPr>
+          <w:rFonts w:ascii="Courier New" w:hAnsi="Courier New" w:cs="Courier New"/>
+          <w:noProof/>
+        </w:rPr>
+      </w:pPr>
+    </w:p>
+    <w:p>
+      <w:pPr>
+        <w:rPr>
+          <w:rFonts w:ascii="Courier New" w:hAnsi="Courier New" w:cs="Courier New"/>
+          <w:noProof/>
+        </w:rPr>
+      </w:pPr>
+      <w:r>
+        <w:rPr>
+          <w:rFonts w:ascii="Courier New" w:hAnsi="Courier New" w:cs="Courier New" w:hint="eastAsia"/>
+          <w:noProof/>
+        </w:rPr>
+        <w:t xml:space="preserve">  3.</w:t>
+      </w:r>
+      <w:r>
+        <w:rPr>
+          <w:rFonts w:ascii="Courier New" w:hAnsi="Courier New" w:cs="Courier New" w:hint="eastAsia"/>
+          <w:noProof/>
+        </w:rPr>
+        <w:t xml:space="preserve">                               </w:t>
+      </w:r>
+      <w:r>
+        <w:rPr>
+          <w:rFonts w:ascii="Courier New" w:hAnsi="Courier New" w:cs="Courier New" w:hint="eastAsia"/>
+          <w:noProof/>
+        </w:rPr>
+        <w:t>4</w:t>
+      </w:r>
+      <w:r>
+        <w:rPr>
+          <w:rFonts w:ascii="Courier New" w:hAnsi="Courier New" w:cs="Courier New" w:hint="eastAsia"/>
+          <w:noProof/>
+        </w:rPr>
+        <w:t>.</w:t>
+      </w:r>
+    </w:p>
+    <w:p>
+      <w:pPr>
+        <w:jc w:val="center"/>
+        <w:rPr>
+          <w:rFonts w:ascii="Courier New" w:hAnsi="Courier New" w:cs="Courier New" w:hint="eastAsia"/>
+          <w:noProof/>
+        </w:rPr>
+      </w:pPr>
+      <w:r>
+        <w:rPr>
+          <w:rFonts w:ascii="Courier New" w:hAnsi="Courier New" w:cs="Courier New"/>
+          <w:noProof/>
+        </w:rPr>
+        <w:drawing>
+          <wp:inline distT="0" distB="0" distL="0" distR="0">
+            <wp:extent cx="2552465" cy="3230880"/>
+            <wp:effectExtent l="0" t="0" r="635" b="7620"/>
+            <wp:docPr id="3" name="圖片 3" descr="C:\Users\Wang\Desktop\03.jpg"/>
+            <wp:cNvGraphicFramePr>
+              <a:graphicFrameLocks xmlns:a="http://schemas.openxmlformats.org/drawingml/2006/main" noChangeAspect="1"/>
+            </wp:cNvGraphicFramePr>
+            <a:graphic xmlns:a="http://schemas.openxmlformats.org/drawingml/2006/main">
+              <a:graphicData uri="http://schemas.openxmlformats.org/drawingml/2006/picture">
+                <pic:pic xmlns:pic="http://schemas.openxmlformats.org/drawingml/2006/picture">
+                  <pic:nvPicPr>
+                    <pic:cNvPr id="0" name="Picture 3" descr="C:\Users\Wang\Desktop\03.jpg"/>
+                    <pic:cNvPicPr>
+                      <a:picLocks noChangeAspect="1" noChangeArrowheads="1"/>
+                    </pic:cNvPicPr>
+                  </pic:nvPicPr>
+                  <pic:blipFill rotWithShape="1">
+                    <a:blip r:embed="rId9">
+                      <a:extLst>
+                        <a:ext uri="{28A0092B-C50C-407E-A947-70E740481C1C}">
+                          <a14:useLocalDpi xmlns:a14="http://schemas.microsoft.com/office/drawing/2010/main" val="0"/>
+                        </a:ext>
+                      </a:extLst>
+                    </a:blip>
+                    <a:srcRect l="2301" t="5928" r="1342" b="4305"/>
+                    <a:stretch/>
+                  </pic:blipFill>
+                  <pic:spPr bwMode="auto">
+                    <a:xfrm>
+                      <a:off x="0" y="0"/>
+                      <a:ext cx="2553061" cy="3231634"/>
+                    </a:xfrm>
+                    <a:prstGeom prst="rect">
+                      <a:avLst/>
+                    </a:prstGeom>
+                    <a:noFill/>
+                    <a:ln>
+                      <a:noFill/>
+                    </a:ln>
+                    <a:extLst>
+                      <a:ext uri="{53640926-AAD7-44D8-BBD7-CCE9431645EC}">
+                        <a14:shadowObscured xmlns:a14="http://schemas.microsoft.com/office/drawing/2010/main"/>
+                      </a:ext>
+                    </a:extLst>
+                  </pic:spPr>
+                </pic:pic>
+              </a:graphicData>
+            </a:graphic>
+          </wp:inline>
+        </w:drawing>
+      </w:r>
+      <w:r>
+        <w:rPr>
+          <w:rFonts w:ascii="Courier New" w:hAnsi="Courier New" w:cs="Courier New"/>
+          <w:noProof/>
+        </w:rPr>
+        <w:drawing>
+          <wp:inline distT="0" distB="0" distL="0" distR="0" wp14:anchorId="55A827AE" wp14:editId="2F072756">
+            <wp:extent cx="2552700" cy="3238500"/>
+            <wp:effectExtent l="0" t="0" r="0" b="0"/>
+            <wp:docPr id="4" name="圖片 4" descr="C:\Users\Wang\Desktop\04.jpg"/>
+            <wp:cNvGraphicFramePr>
+              <a:graphicFrameLocks xmlns:a="http://schemas.openxmlformats.org/drawingml/2006/main" noChangeAspect="1"/>
+            </wp:cNvGraphicFramePr>
+            <a:graphic xmlns:a="http://schemas.openxmlformats.org/drawingml/2006/main">
+              <a:graphicData uri="http://schemas.openxmlformats.org/drawingml/2006/picture">
+                <pic:pic xmlns:pic="http://schemas.openxmlformats.org/drawingml/2006/picture">
+                  <pic:nvPicPr>
+                    <pic:cNvPr id="0" name="Picture 4" descr="C:\Users\Wang\Desktop\04.jpg"/>
+                    <pic:cNvPicPr>
+                      <a:picLocks noChangeAspect="1" noChangeArrowheads="1"/>
+                    </pic:cNvPicPr>
+                  </pic:nvPicPr>
+                  <pic:blipFill rotWithShape="1">
+                    <a:blip r:embed="rId10">
+                      <a:extLst>
+                        <a:ext uri="{28A0092B-C50C-407E-A947-70E740481C1C}">
+                          <a14:useLocalDpi xmlns:a14="http://schemas.microsoft.com/office/drawing/2010/main" val="0"/>
+                        </a:ext>
+                      </a:extLst>
+                    </a:blip>
+                    <a:srcRect l="1749" t="6563" r="559" b="2378"/>
+                    <a:stretch/>
+                  </pic:blipFill>
+                  <pic:spPr bwMode="auto">
+                    <a:xfrm>
+                      <a:off x="0" y="0"/>
+                      <a:ext cx="2553928" cy="3240058"/>
+                    </a:xfrm>
+                    <a:prstGeom prst="rect">
+                      <a:avLst/>
+                    </a:prstGeom>
+                    <a:noFill/>
+                    <a:ln>
+                      <a:noFill/>
+                    </a:ln>
+                    <a:extLst>
+                      <a:ext uri="{53640926-AAD7-44D8-BBD7-CCE9431645EC}">
+                        <a14:shadowObscured xmlns:a14="http://schemas.microsoft.com/office/drawing/2010/main"/>
+                      </a:ext>
+                    </a:extLst>
+                  </pic:spPr>
+                </pic:pic>
+              </a:graphicData>
+            </a:graphic>
+          </wp:inline>
+        </w:drawing>
+      </w:r>
+    </w:p>
+    <w:p>
+      <w:pPr>
+        <w:rPr>
+          <w:rFonts w:ascii="Courier New" w:hAnsi="Courier New" w:cs="Courier New"/>
+        </w:rPr>
+      </w:pPr>
+    </w:p>
+    <w:p>
+      <w:pPr>
+        <w:rPr>
+          <w:rFonts w:ascii="Courier New" w:hAnsi="Courier New" w:cs="Courier New"/>
+        </w:rPr>
+      </w:pPr>
+    </w:p>
+    <w:p>
+      <w:pPr>
+        <w:rPr>
+          <w:rFonts w:ascii="Courier New" w:hAnsi="Courier New" w:cs="Courier New"/>
+          <w:noProof/>
+        </w:rPr>
+      </w:pPr>
+      <w:r>
+        <w:rPr>
+          <w:rFonts w:ascii="Courier New" w:hAnsi="Courier New" w:cs="Courier New" w:hint="eastAsia"/>
+          <w:noProof/>
+        </w:rPr>
+        <w:t xml:space="preserve">  5.</w:t>
+      </w:r>
+      <w:r>
+        <w:rPr>
+          <w:rFonts w:ascii="Courier New" w:hAnsi="Courier New" w:cs="Courier New" w:hint="eastAsia"/>
+          <w:noProof/>
+        </w:rPr>
+        <w:t xml:space="preserve">                               </w:t>
+      </w:r>
+      <w:r>
+        <w:rPr>
+          <w:rFonts w:ascii="Courier New" w:hAnsi="Courier New" w:cs="Courier New" w:hint="eastAsia"/>
+          <w:noProof/>
+        </w:rPr>
+        <w:t>6</w:t>
+      </w:r>
+      <w:r>
+        <w:rPr>
+          <w:rFonts w:ascii="Courier New" w:hAnsi="Courier New" w:cs="Courier New" w:hint="eastAsia"/>
+          <w:noProof/>
+        </w:rPr>
+        <w:t>.</w:t>
+      </w:r>
+    </w:p>
+    <w:p>
+      <w:pPr>
+        <w:jc w:val="center"/>
+        <w:rPr>
+          <w:rFonts w:ascii="Courier New" w:hAnsi="Courier New" w:cs="Courier New"/>
+          <w:noProof/>
+        </w:rPr>
+      </w:pPr>
+      <w:r>
+        <w:rPr>
+          <w:rFonts w:ascii="Courier New" w:hAnsi="Courier New" w:cs="Courier New"/>
+          <w:noProof/>
+        </w:rPr>
+        <w:drawing>
+          <wp:inline distT="0" distB="0" distL="0" distR="0">
+            <wp:extent cx="2476500" cy="3116580"/>
+            <wp:effectExtent l="0" t="0" r="0" b="7620"/>
+            <wp:docPr id="5" name="圖片 5" descr="C:\Users\Wang\Desktop\05.jpg"/>
+            <wp:cNvGraphicFramePr>
+              <a:graphicFrameLocks xmlns:a="http://schemas.openxmlformats.org/drawingml/2006/main" noChangeAspect="1"/>
+            </wp:cNvGraphicFramePr>
+            <a:graphic xmlns:a="http://schemas.openxmlformats.org/drawingml/2006/main">
+              <a:graphicData uri="http://schemas.openxmlformats.org/drawingml/2006/picture">
+                <pic:pic xmlns:pic="http://schemas.openxmlformats.org/drawingml/2006/picture">
+                  <pic:nvPicPr>
+                    <pic:cNvPr id="0" name="Picture 5" descr="C:\Users\Wang\Desktop\05.jpg"/>
+                    <pic:cNvPicPr>
+                      <a:picLocks noChangeAspect="1" noChangeArrowheads="1"/>
+                    </pic:cNvPicPr>
+                  </pic:nvPicPr>
+                  <pic:blipFill rotWithShape="1">
+                    <a:blip r:embed="rId11" cstate="print">
+                      <a:extLst>
+                        <a:ext uri="{28A0092B-C50C-407E-A947-70E740481C1C}">
+                          <a14:useLocalDpi xmlns:a14="http://schemas.microsoft.com/office/drawing/2010/main" val="0"/>
+                        </a:ext>
+                      </a:extLst>
+                    </a:blip>
+                    <a:srcRect l="3238" t="6058" r="1087" b="5445"/>
+                    <a:stretch/>
+                  </pic:blipFill>
+                  <pic:spPr bwMode="auto">
+                    <a:xfrm>
+                      <a:off x="0" y="0"/>
+                      <a:ext cx="2480347" cy="3121421"/>
+                    </a:xfrm>
+                    <a:prstGeom prst="rect">
+                      <a:avLst/>
+                    </a:prstGeom>
+                    <a:noFill/>
+                    <a:ln>
+                      <a:noFill/>
+                    </a:ln>
+                    <a:extLst>
+                      <a:ext uri="{53640926-AAD7-44D8-BBD7-CCE9431645EC}">
+                        <a14:shadowObscured xmlns:a14="http://schemas.microsoft.com/office/drawing/2010/main"/>
+                      </a:ext>
+                    </a:extLst>
+                  </pic:spPr>
+                </pic:pic>
+              </a:graphicData>
+            </a:graphic>
+          </wp:inline>
+        </w:drawing>
+      </w:r>
+      <w:r>
+        <w:rPr>
+          <w:rFonts w:ascii="Courier New" w:hAnsi="Courier New" w:cs="Courier New"/>
+          <w:noProof/>
+        </w:rPr>
+        <w:drawing>
+          <wp:inline distT="0" distB="0" distL="0" distR="0" wp14:anchorId="4EF52012" wp14:editId="2CDC3B97">
+            <wp:extent cx="2446020" cy="3124200"/>
+            <wp:effectExtent l="0" t="0" r="0" b="0"/>
+            <wp:docPr id="6" name="圖片 6" descr="C:\Users\Wang\Desktop\06.jpg"/>
+            <wp:cNvGraphicFramePr>
+              <a:graphicFrameLocks xmlns:a="http://schemas.openxmlformats.org/drawingml/2006/main" noChangeAspect="1"/>
+            </wp:cNvGraphicFramePr>
+            <a:graphic xmlns:a="http://schemas.openxmlformats.org/drawingml/2006/main">
+              <a:graphicData uri="http://schemas.openxmlformats.org/drawingml/2006/picture">
+                <pic:pic xmlns:pic="http://schemas.openxmlformats.org/drawingml/2006/picture">
+                  <pic:nvPicPr>
+                    <pic:cNvPr id="0" name="Picture 6" descr="C:\Users\Wang\Desktop\06.jpg"/>
+                    <pic:cNvPicPr>
+                      <a:picLocks noChangeAspect="1" noChangeArrowheads="1"/>
+                    </pic:cNvPicPr>
+                  </pic:nvPicPr>
+                  <pic:blipFill rotWithShape="1">
+                    <a:blip r:embed="rId12" cstate="print">
+                      <a:extLst>
+                        <a:ext uri="{28A0092B-C50C-407E-A947-70E740481C1C}">
+                          <a14:useLocalDpi xmlns:a14="http://schemas.microsoft.com/office/drawing/2010/main" val="0"/>
+                        </a:ext>
+                      </a:extLst>
+                    </a:blip>
+                    <a:srcRect l="3243" t="6927" r="2079" b="5178"/>
+                    <a:stretch/>
+                  </pic:blipFill>
+                  <pic:spPr bwMode="auto">
+                    <a:xfrm>
+                      <a:off x="0" y="0"/>
+                      <a:ext cx="2449387" cy="3128501"/>
+                    </a:xfrm>
+                    <a:prstGeom prst="rect">
+                      <a:avLst/>
+                    </a:prstGeom>
+                    <a:noFill/>
+                    <a:ln>
+                      <a:noFill/>
+                    </a:ln>
+                    <a:extLst>
+                      <a:ext uri="{53640926-AAD7-44D8-BBD7-CCE9431645EC}">
+                        <a14:shadowObscured xmlns:a14="http://schemas.microsoft.com/office/drawing/2010/main"/>
+                      </a:ext>
+                    </a:extLst>
+                  </pic:spPr>
+                </pic:pic>
+              </a:graphicData>
+            </a:graphic>
+          </wp:inline>
+        </w:drawing>
+      </w:r>
+    </w:p>
+    <w:p>
+      <w:pPr>
+        <w:rPr>
+          <w:rFonts w:ascii="Courier New" w:hAnsi="Courier New" w:cs="Courier New"/>
+          <w:noProof/>
+        </w:rPr>
+      </w:pPr>
+    </w:p>
+    <w:p>
+      <w:pPr>
+        <w:rPr>
+          <w:rFonts w:ascii="Courier New" w:hAnsi="Courier New" w:cs="Courier New"/>
+          <w:noProof/>
+        </w:rPr>
+      </w:pPr>
+      <w:r>
+        <w:rPr>
+          <w:rFonts w:ascii="Courier New" w:hAnsi="Courier New" w:cs="Courier New" w:hint="eastAsia"/>
+          <w:noProof/>
+        </w:rPr>
+        <w:t xml:space="preserve">  7.</w:t>
+      </w:r>
+      <w:r>
+        <w:rPr>
+          <w:rFonts w:ascii="Courier New" w:hAnsi="Courier New" w:cs="Courier New" w:hint="eastAsia"/>
+          <w:noProof/>
+        </w:rPr>
+        <w:t xml:space="preserve">                               </w:t>
+      </w:r>
+      <w:r>
+        <w:rPr>
+          <w:rFonts w:ascii="Courier New" w:hAnsi="Courier New" w:cs="Courier New" w:hint="eastAsia"/>
+          <w:noProof/>
+        </w:rPr>
+        <w:t>8</w:t>
+      </w:r>
+      <w:r>
+        <w:rPr>
+          <w:rFonts w:ascii="Courier New" w:hAnsi="Courier New" w:cs="Courier New" w:hint="eastAsia"/>
+          <w:noProof/>
+        </w:rPr>
+        <w:t>.</w:t>
+      </w:r>
+    </w:p>
+    <w:p>
+      <w:pPr>
+        <w:jc w:val="center"/>
+        <w:rPr>
+          <w:rFonts w:ascii="Courier New" w:hAnsi="Courier New" w:cs="Courier New"/>
+        </w:rPr>
+      </w:pPr>
+      <w:r>
+        <w:rPr>
+          <w:rFonts w:ascii="Courier New" w:hAnsi="Courier New" w:cs="Courier New"/>
+          <w:noProof/>
+        </w:rPr>
+        <w:drawing>
+          <wp:inline distT="0" distB="0" distL="0" distR="0">
+            <wp:extent cx="2514600" cy="3154680"/>
+            <wp:effectExtent l="0" t="0" r="0" b="7620"/>
+            <wp:docPr id="7" name="圖片 7" descr="C:\Users\Wang\Desktop\07.jpg"/>
+            <wp:cNvGraphicFramePr>
+              <a:graphicFrameLocks xmlns:a="http://schemas.openxmlformats.org/drawingml/2006/main" noChangeAspect="1"/>
+            </wp:cNvGraphicFramePr>
+            <a:graphic xmlns:a="http://schemas.openxmlformats.org/drawingml/2006/main">
+              <a:graphicData uri="http://schemas.openxmlformats.org/drawingml/2006/picture">
+                <pic:pic xmlns:pic="http://schemas.openxmlformats.org/drawingml/2006/picture">
+                  <pic:nvPicPr>
+                    <pic:cNvPr id="0" name="Picture 7" descr="C:\Users\Wang\Desktop\07.jpg"/>
+                    <pic:cNvPicPr>
+                      <a:picLocks noChangeAspect="1" noChangeArrowheads="1"/>
+                    </pic:cNvPicPr>
+                  </pic:nvPicPr>
+                  <pic:blipFill rotWithShape="1">
+                    <a:blip r:embed="rId13">
+                      <a:extLst>
+                        <a:ext uri="{28A0092B-C50C-407E-A947-70E740481C1C}">
+                          <a14:useLocalDpi xmlns:a14="http://schemas.microsoft.com/office/drawing/2010/main" val="0"/>
+                        </a:ext>
+                      </a:extLst>
+                    </a:blip>
+                    <a:srcRect l="2038" t="6563" r="1859" b="5787"/>
+                    <a:stretch/>
+                  </pic:blipFill>
+                  <pic:spPr bwMode="auto">
+                    <a:xfrm>
+                      <a:off x="0" y="0"/>
+                      <a:ext cx="2515188" cy="3155418"/>
+                    </a:xfrm>
+                    <a:prstGeom prst="rect">
+                      <a:avLst/>
+                    </a:prstGeom>
+                    <a:noFill/>
+                    <a:ln>
+                      <a:noFill/>
+                    </a:ln>
+                    <a:extLst>
+                      <a:ext uri="{53640926-AAD7-44D8-BBD7-CCE9431645EC}">
+                        <a14:shadowObscured xmlns:a14="http://schemas.microsoft.com/office/drawing/2010/main"/>
+                      </a:ext>
+                    </a:extLst>
+                  </pic:spPr>
+                </pic:pic>
+              </a:graphicData>
+            </a:graphic>
+          </wp:inline>
+        </w:drawing>
+      </w:r>
+      <w:r>
+        <w:rPr>
+          <w:rFonts w:ascii="Courier New" w:hAnsi="Courier New" w:cs="Courier New"/>
+          <w:noProof/>
+        </w:rPr>
+        <w:drawing>
+          <wp:inline distT="0" distB="0" distL="0" distR="0">
+            <wp:extent cx="2491740" cy="3169920"/>
+            <wp:effectExtent l="0" t="0" r="3810" b="0"/>
+            <wp:docPr id="8" name="圖片 8" descr="C:\Users\Wang\Desktop\08.jpg"/>
+            <wp:cNvGraphicFramePr>
+              <a:graphicFrameLocks xmlns:a="http://schemas.openxmlformats.org/drawingml/2006/main" noChangeAspect="1"/>
+            </wp:cNvGraphicFramePr>
+            <a:graphic xmlns:a="http://schemas.openxmlformats.org/drawingml/2006/main">
+              <a:graphicData uri="http://schemas.openxmlformats.org/drawingml/2006/picture">
+                <pic:pic xmlns:pic="http://schemas.openxmlformats.org/drawingml/2006/picture">
+                  <pic:nvPicPr>
+                    <pic:cNvPr id="0" name="Picture 8" descr="C:\Users\Wang\Desktop\08.jpg"/>
+                    <pic:cNvPicPr>
+                      <a:picLocks noChangeAspect="1" noChangeArrowheads="1"/>
+                    </pic:cNvPicPr>
+                  </pic:nvPicPr>
+                  <pic:blipFill rotWithShape="1">
+                    <a:blip r:embed="rId14">
+                      <a:extLst>
+                        <a:ext uri="{28A0092B-C50C-407E-A947-70E740481C1C}">
+                          <a14:useLocalDpi xmlns:a14="http://schemas.microsoft.com/office/drawing/2010/main" val="0"/>
+                        </a:ext>
+                      </a:extLst>
+                    </a:blip>
+                    <a:srcRect l="1768" t="7198" r="1809" b="4728"/>
+                    <a:stretch/>
+                  </pic:blipFill>
+                  <pic:spPr bwMode="auto">
+                    <a:xfrm>
+                      <a:off x="0" y="0"/>
+                      <a:ext cx="2492326" cy="3170665"/>
+                    </a:xfrm>
+                    <a:prstGeom prst="rect">
+                      <a:avLst/>
+                    </a:prstGeom>
+                    <a:noFill/>
+                    <a:ln>
+                      <a:noFill/>
+                    </a:ln>
+                    <a:extLst>
+                      <a:ext uri="{53640926-AAD7-44D8-BBD7-CCE9431645EC}">
+                        <a14:shadowObscured xmlns:a14="http://schemas.microsoft.com/office/drawing/2010/main"/>
+                      </a:ext>
+                    </a:extLst>
+                  </pic:spPr>
+                </pic:pic>
+              </a:graphicData>
+            </a:graphic>
+          </wp:inline>
+        </w:drawing>
+      </w:r>
+    </w:p>
+    <w:p>
+      <w:pPr>
+        <w:rPr>
+          <w:rFonts w:ascii="Courier New" w:hAnsi="Courier New" w:cs="Courier New"/>
+        </w:rPr>
+      </w:pPr>
+    </w:p>
+    <w:p>
+      <w:pPr>
+        <w:rPr>
+          <w:rFonts w:ascii="Courier New" w:hAnsi="Courier New" w:cs="Courier New"/>
+        </w:rPr>
+      </w:pPr>
+    </w:p>
+    <w:p>
+      <w:pPr>
+        <w:rPr>
+          <w:rFonts w:ascii="Courier New" w:hAnsi="Courier New" w:cs="Courier New"/>
+        </w:rPr>
+      </w:pPr>
+    </w:p>
+    <w:p>
+      <w:pPr>
+        <w:rPr>
+          <w:rFonts w:ascii="Courier New" w:hAnsi="Courier New" w:cs="Courier New"/>
+        </w:rPr>
+      </w:pPr>
+    </w:p>
+    <w:p>
+      <w:pPr>
+        <w:rPr>
+          <w:rFonts w:ascii="Courier New" w:hAnsi="Courier New" w:cs="Courier New"/>
+        </w:rPr>
+      </w:pPr>
+    </w:p>
+    <w:p>
+      <w:pPr>
+        <w:rPr>
+          <w:rFonts w:ascii="Courier New" w:hAnsi="Courier New" w:cs="Courier New"/>
+        </w:rPr>
+      </w:pPr>
+    </w:p>
+    <w:p>
+      <w:pPr>
+        <w:rPr>
+          <w:rFonts w:ascii="Courier New" w:hAnsi="Courier New" w:cs="Courier New"/>
+        </w:rPr>
+      </w:pPr>
+    </w:p>
+    <w:p>
+      <w:pPr>
+        <w:rPr>
+          <w:rFonts w:ascii="Courier New" w:hAnsi="Courier New" w:cs="Courier New"/>
+          <w:noProof/>
+        </w:rPr>
+      </w:pPr>
+      <w:r>
+        <w:rPr>
+          <w:rFonts w:ascii="Courier New" w:hAnsi="Courier New" w:cs="Courier New" w:hint="eastAsia"/>
+          <w:noProof/>
+        </w:rPr>
+        <w:t xml:space="preserve">  9.</w:t>
+      </w:r>
+      <w:r>
+        <w:rPr>
+          <w:rFonts w:ascii="Courier New" w:hAnsi="Courier New" w:cs="Courier New" w:hint="eastAsia"/>
+          <w:noProof/>
+        </w:rPr>
+        <w:t xml:space="preserve">                               </w:t>
+      </w:r>
+      <w:r>
+        <w:rPr>
+          <w:rFonts w:ascii="Courier New" w:hAnsi="Courier New" w:cs="Courier New" w:hint="eastAsia"/>
+          <w:noProof/>
+        </w:rPr>
+        <w:t>10</w:t>
+      </w:r>
+      <w:r>
+        <w:rPr>
+          <w:rFonts w:ascii="Courier New" w:hAnsi="Courier New" w:cs="Courier New" w:hint="eastAsia"/>
+          <w:noProof/>
+        </w:rPr>
+        <w:t>.</w:t>
+      </w:r>
+    </w:p>
+    <w:p>
+      <w:pPr>
+        <w:jc w:val="center"/>
+        <w:rPr>
+          <w:rFonts w:ascii="Courier New" w:hAnsi="Courier New" w:cs="Courier New"/>
+        </w:rPr>
+      </w:pPr>
+      <w:r>
+        <w:rPr>
+          <w:rFonts w:ascii="Courier New" w:hAnsi="Courier New" w:cs="Courier New"/>
+          <w:noProof/>
+        </w:rPr>
+        <w:drawing>
+          <wp:inline distT="0" distB="0" distL="0" distR="0">
+            <wp:extent cx="2537460" cy="3208020"/>
+            <wp:effectExtent l="0" t="0" r="0" b="0"/>
+            <wp:docPr id="9" name="圖片 9" descr="C:\Users\Wang\Desktop\09.jpg"/>
+            <wp:cNvGraphicFramePr>
+              <a:graphicFrameLocks xmlns:a="http://schemas.openxmlformats.org/drawingml/2006/main" noChangeAspect="1"/>
+            </wp:cNvGraphicFramePr>
+            <a:graphic xmlns:a="http://schemas.openxmlformats.org/drawingml/2006/main">
+              <a:graphicData uri="http://schemas.openxmlformats.org/drawingml/2006/picture">
+                <pic:pic xmlns:pic="http://schemas.openxmlformats.org/drawingml/2006/picture">
+                  <pic:nvPicPr>
+                    <pic:cNvPr id="0" name="Picture 9" descr="C:\Users\Wang\Desktop\09.jpg"/>
+                    <pic:cNvPicPr>
+                      <a:picLocks noChangeAspect="1" noChangeArrowheads="1"/>
+                    </pic:cNvPicPr>
+                  </pic:nvPicPr>
+                  <pic:blipFill rotWithShape="1">
+                    <a:blip r:embed="rId15">
+                      <a:extLst>
+                        <a:ext uri="{28A0092B-C50C-407E-A947-70E740481C1C}">
+                          <a14:useLocalDpi xmlns:a14="http://schemas.microsoft.com/office/drawing/2010/main" val="0"/>
+                        </a:ext>
+                      </a:extLst>
+                    </a:blip>
+                    <a:srcRect l="1736" t="6140" r="1951" b="4728"/>
+                    <a:stretch/>
+                  </pic:blipFill>
+                  <pic:spPr bwMode="auto">
+                    <a:xfrm>
+                      <a:off x="0" y="0"/>
+                      <a:ext cx="2538039" cy="3208752"/>
+                    </a:xfrm>
+                    <a:prstGeom prst="rect">
+                      <a:avLst/>
+                    </a:prstGeom>
+                    <a:noFill/>
+                    <a:ln>
+                      <a:noFill/>
+                    </a:ln>
+                    <a:extLst>
+                      <a:ext uri="{53640926-AAD7-44D8-BBD7-CCE9431645EC}">
+                        <a14:shadowObscured xmlns:a14="http://schemas.microsoft.com/office/drawing/2010/main"/>
+                      </a:ext>
+                    </a:extLst>
+                  </pic:spPr>
+                </pic:pic>
+              </a:graphicData>
+            </a:graphic>
+          </wp:inline>
+        </w:drawing>
+      </w:r>
+      <w:r>
+        <w:rPr>
+          <w:rFonts w:ascii="Courier New" w:hAnsi="Courier New" w:cs="Courier New"/>
+          <w:noProof/>
+        </w:rPr>
+        <w:drawing>
+          <wp:inline distT="0" distB="0" distL="0" distR="0">
+            <wp:extent cx="2534920" cy="3208020"/>
+            <wp:effectExtent l="0" t="0" r="0" b="0"/>
+            <wp:docPr id="10" name="圖片 10" descr="C:\Users\Wang\Desktop\11.jpg"/>
+            <wp:cNvGraphicFramePr>
+              <a:graphicFrameLocks xmlns:a="http://schemas.openxmlformats.org/drawingml/2006/main" noChangeAspect="1"/>
+            </wp:cNvGraphicFramePr>
+            <a:graphic xmlns:a="http://schemas.openxmlformats.org/drawingml/2006/main">
+              <a:graphicData uri="http://schemas.openxmlformats.org/drawingml/2006/picture">
+                <pic:pic xmlns:pic="http://schemas.openxmlformats.org/drawingml/2006/picture">
+                  <pic:nvPicPr>
+                    <pic:cNvPr id="0" name="Picture 10" descr="C:\Users\Wang\Desktop\11.jpg"/>
+                    <pic:cNvPicPr>
+                      <a:picLocks noChangeAspect="1" noChangeArrowheads="1"/>
+                    </pic:cNvPicPr>
+                  </pic:nvPicPr>
+                  <pic:blipFill rotWithShape="1">
+                    <a:blip r:embed="rId16">
+                      <a:extLst>
+                        <a:ext uri="{28A0092B-C50C-407E-A947-70E740481C1C}">
+                          <a14:useLocalDpi xmlns:a14="http://schemas.microsoft.com/office/drawing/2010/main" val="0"/>
+                        </a:ext>
+                      </a:extLst>
+                    </a:blip>
+                    <a:srcRect l="2061" t="6562" r="-18" b="4305"/>
+                    <a:stretch/>
+                  </pic:blipFill>
+                  <pic:spPr bwMode="auto">
+                    <a:xfrm>
+                      <a:off x="0" y="0"/>
+                      <a:ext cx="2535528" cy="3208790"/>
+                    </a:xfrm>
+                    <a:prstGeom prst="rect">
+                      <a:avLst/>
+                    </a:prstGeom>
+                    <a:noFill/>
+                    <a:ln>
+                      <a:noFill/>
+                    </a:ln>
+                    <a:extLst>
+                      <a:ext uri="{53640926-AAD7-44D8-BBD7-CCE9431645EC}">
+                        <a14:shadowObscured xmlns:a14="http://schemas.microsoft.com/office/drawing/2010/main"/>
+                      </a:ext>
+                    </a:extLst>
+                  </pic:spPr>
+                </pic:pic>
+              </a:graphicData>
+            </a:graphic>
+          </wp:inline>
+        </w:drawing>
+      </w:r>
+    </w:p>
+    <w:p>
+      <w:pPr>
+        <w:rPr>
+          <w:rFonts w:ascii="Courier New" w:hAnsi="Courier New" w:cs="Courier New"/>
+          <w:noProof/>
+        </w:rPr>
+      </w:pPr>
+    </w:p>
+    <w:p>
+      <w:pPr>
+        <w:rPr>
+          <w:rFonts w:ascii="Courier New" w:hAnsi="Courier New" w:cs="Courier New"/>
+          <w:noProof/>
+        </w:rPr>
+      </w:pPr>
+      <w:r>
+        <w:rPr>
+          <w:rFonts w:ascii="Courier New" w:hAnsi="Courier New" w:cs="Courier New" w:hint="eastAsia"/>
+          <w:noProof/>
+        </w:rPr>
+        <w:t xml:space="preserve">  11.</w:t>
+      </w:r>
+      <w:r>
+        <w:rPr>
+          <w:rFonts w:ascii="Courier New" w:hAnsi="Courier New" w:cs="Courier New" w:hint="eastAsia"/>
+          <w:noProof/>
+        </w:rPr>
+        <w:t xml:space="preserve">                              </w:t>
+      </w:r>
+      <w:r>
+        <w:rPr>
+          <w:rFonts w:ascii="Courier New" w:hAnsi="Courier New" w:cs="Courier New" w:hint="eastAsia"/>
+          <w:noProof/>
+        </w:rPr>
+        <w:t>12</w:t>
+      </w:r>
+      <w:r>
+        <w:rPr>
+          <w:rFonts w:ascii="Courier New" w:hAnsi="Courier New" w:cs="Courier New" w:hint="eastAsia"/>
+          <w:noProof/>
+        </w:rPr>
+        <w:t>.</w:t>
+      </w:r>
+    </w:p>
+    <w:p>
+      <w:pPr>
+        <w:jc w:val="center"/>
+        <w:rPr>
+          <w:rFonts w:ascii="Courier New" w:hAnsi="Courier New" w:cs="Courier New"/>
+        </w:rPr>
+      </w:pPr>
+      <w:r>
+        <w:rPr>
+          <w:rFonts w:ascii="Courier New" w:hAnsi="Courier New" w:cs="Courier New"/>
+          <w:noProof/>
+        </w:rPr>
+        <w:drawing>
+          <wp:inline distT="0" distB="0" distL="0" distR="0">
+            <wp:extent cx="2527300" cy="3200400"/>
+            <wp:effectExtent l="0" t="0" r="6350" b="0"/>
+            <wp:docPr id="11" name="圖片 11" descr="C:\Users\Wang\Desktop\11.jpg"/>
+            <wp:cNvGraphicFramePr>
+              <a:graphicFrameLocks xmlns:a="http://schemas.openxmlformats.org/drawingml/2006/main" noChangeAspect="1"/>
+            </wp:cNvGraphicFramePr>
+            <a:graphic xmlns:a="http://schemas.openxmlformats.org/drawingml/2006/main">
+              <a:graphicData uri="http://schemas.openxmlformats.org/drawingml/2006/picture">
+                <pic:pic xmlns:pic="http://schemas.openxmlformats.org/drawingml/2006/picture">
+                  <pic:nvPicPr>
+                    <pic:cNvPr id="0" name="Picture 11" descr="C:\Users\Wang\Desktop\11.jpg"/>
+                    <pic:cNvPicPr>
+                      <a:picLocks noChangeAspect="1" noChangeArrowheads="1"/>
+                    </pic:cNvPicPr>
+                  </pic:nvPicPr>
+                  <pic:blipFill rotWithShape="1">
+                    <a:blip r:embed="rId16">
+                      <a:extLst>
+                        <a:ext uri="{28A0092B-C50C-407E-A947-70E740481C1C}">
+                          <a14:useLocalDpi xmlns:a14="http://schemas.microsoft.com/office/drawing/2010/main" val="0"/>
+                        </a:ext>
+                      </a:extLst>
+                    </a:blip>
+                    <a:srcRect l="2355" t="6562" r="-18" b="4517"/>
+                    <a:stretch/>
+                  </pic:blipFill>
+                  <pic:spPr bwMode="auto">
+                    <a:xfrm>
+                      <a:off x="0" y="0"/>
+                      <a:ext cx="2527906" cy="3201168"/>
+                    </a:xfrm>
+                    <a:prstGeom prst="rect">
+                      <a:avLst/>
+                    </a:prstGeom>
+                    <a:noFill/>
+                    <a:ln>
+                      <a:noFill/>
+                    </a:ln>
+                    <a:extLst>
+                      <a:ext uri="{53640926-AAD7-44D8-BBD7-CCE9431645EC}">
+                        <a14:shadowObscured xmlns:a14="http://schemas.microsoft.com/office/drawing/2010/main"/>
+                      </a:ext>
+                    </a:extLst>
+                  </pic:spPr>
+                </pic:pic>
+              </a:graphicData>
+            </a:graphic>
+          </wp:inline>
+        </w:drawing>
+      </w:r>
+      <w:r>
+        <w:rPr>
+          <w:rFonts w:ascii="Courier New" w:hAnsi="Courier New" w:cs="Courier New"/>
+          <w:noProof/>
+        </w:rPr>
+        <w:drawing>
+          <wp:inline distT="0" distB="0" distL="0" distR="0">
+            <wp:extent cx="2499360" cy="3200400"/>
+            <wp:effectExtent l="0" t="0" r="0" b="0"/>
+            <wp:docPr id="12" name="圖片 12" descr="C:\Users\Wang\Desktop\12.jpg"/>
+            <wp:cNvGraphicFramePr>
+              <a:graphicFrameLocks xmlns:a="http://schemas.openxmlformats.org/drawingml/2006/main" noChangeAspect="1"/>
+            </wp:cNvGraphicFramePr>
+            <a:graphic xmlns:a="http://schemas.openxmlformats.org/drawingml/2006/main">
+              <a:graphicData uri="http://schemas.openxmlformats.org/drawingml/2006/picture">
+                <pic:pic xmlns:pic="http://schemas.openxmlformats.org/drawingml/2006/picture">
+                  <pic:nvPicPr>
+                    <pic:cNvPr id="0" name="Picture 12" descr="C:\Users\Wang\Desktop\12.jpg"/>
+                    <pic:cNvPicPr>
+                      <a:picLocks noChangeAspect="1" noChangeArrowheads="1"/>
+                    </pic:cNvPicPr>
+                  </pic:nvPicPr>
+                  <pic:blipFill rotWithShape="1">
+                    <a:blip r:embed="rId17">
+                      <a:extLst>
+                        <a:ext uri="{28A0092B-C50C-407E-A947-70E740481C1C}">
+                          <a14:useLocalDpi xmlns:a14="http://schemas.microsoft.com/office/drawing/2010/main" val="0"/>
+                        </a:ext>
+                      </a:extLst>
+                    </a:blip>
+                    <a:srcRect l="1747" t="6139" r="2733" b="4940"/>
+                    <a:stretch/>
+                  </pic:blipFill>
+                  <pic:spPr bwMode="auto">
+                    <a:xfrm>
+                      <a:off x="0" y="0"/>
+                      <a:ext cx="2499944" cy="3201147"/>
+                    </a:xfrm>
+                    <a:prstGeom prst="rect">
+                      <a:avLst/>
+                    </a:prstGeom>
+                    <a:noFill/>
+                    <a:ln>
+                      <a:noFill/>
+                    </a:ln>
+                    <a:extLst>
+                      <a:ext uri="{53640926-AAD7-44D8-BBD7-CCE9431645EC}">
+                        <a14:shadowObscured xmlns:a14="http://schemas.microsoft.com/office/drawing/2010/main"/>
+                      </a:ext>
+                    </a:extLst>
+                  </pic:spPr>
+                </pic:pic>
+              </a:graphicData>
+            </a:graphic>
+          </wp:inline>
+        </w:drawing>
+      </w:r>
+    </w:p>
+    <w:p>
+      <w:pPr>
+        <w:rPr>
+          <w:rFonts w:ascii="Courier New" w:hAnsi="Courier New" w:cs="Courier New"/>
+        </w:rPr>
+      </w:pPr>
+    </w:p>
+    <w:p>
+      <w:pPr>
+        <w:rPr>
+          <w:rFonts w:ascii="Courier New" w:hAnsi="Courier New" w:cs="Courier New"/>
+        </w:rPr>
+      </w:pPr>
+    </w:p>
+    <w:p>
+      <w:pPr>
+        <w:rPr>
+          <w:rFonts w:ascii="Courier New" w:hAnsi="Courier New" w:cs="Courier New"/>
+        </w:rPr>
+      </w:pPr>
+    </w:p>
+    <w:p>
+      <w:pPr>
+        <w:rPr>
+          <w:rFonts w:ascii="Courier New" w:hAnsi="Courier New" w:cs="Courier New"/>
+        </w:rPr>
+      </w:pPr>
+    </w:p>
+    <w:p>
+      <w:pPr>
+        <w:rPr>
+          <w:rFonts w:ascii="Courier New" w:hAnsi="Courier New" w:cs="Courier New"/>
+        </w:rPr>
+      </w:pPr>
+    </w:p>
+    <w:p>
+      <w:pPr>
+        <w:rPr>
+          <w:rFonts w:ascii="Courier New" w:hAnsi="Courier New" w:cs="Courier New"/>
+        </w:rPr>
+      </w:pPr>
+    </w:p>
+    <w:p>
+      <w:pPr>
+        <w:rPr>
+          <w:rFonts w:ascii="Courier New" w:hAnsi="Courier New" w:cs="Courier New"/>
+          <w:noProof/>
+        </w:rPr>
+      </w:pPr>
+      <w:r>
+        <w:rPr>
+          <w:rFonts w:ascii="Courier New" w:hAnsi="Courier New" w:cs="Courier New" w:hint="eastAsia"/>
+          <w:noProof/>
+        </w:rPr>
+        <w:t xml:space="preserve">  13.</w:t>
+      </w:r>
+      <w:r>
+        <w:rPr>
+          <w:rFonts w:ascii="Courier New" w:hAnsi="Courier New" w:cs="Courier New" w:hint="eastAsia"/>
+          <w:noProof/>
+        </w:rPr>
+        <w:t xml:space="preserve">                              </w:t>
+      </w:r>
+      <w:r>
+        <w:rPr>
+          <w:rFonts w:ascii="Courier New" w:hAnsi="Courier New" w:cs="Courier New" w:hint="eastAsia"/>
+          <w:noProof/>
+        </w:rPr>
+        <w:t>14</w:t>
+      </w:r>
+      <w:r>
+        <w:rPr>
+          <w:rFonts w:ascii="Courier New" w:hAnsi="Courier New" w:cs="Courier New" w:hint="eastAsia"/>
+          <w:noProof/>
+        </w:rPr>
+        <w:t>.</w:t>
+      </w:r>
+    </w:p>
+    <w:p>
+      <w:pPr>
+        <w:jc w:val="center"/>
+        <w:rPr>
+          <w:rFonts w:ascii="Courier New" w:hAnsi="Courier New" w:cs="Courier New"/>
+        </w:rPr>
+      </w:pPr>
+      <w:r>
+        <w:rPr>
+          <w:rFonts w:ascii="Courier New" w:hAnsi="Courier New" w:cs="Courier New" w:hint="eastAsia"/>
+          <w:noProof/>
+        </w:rPr>
+        <w:drawing>
+          <wp:inline distT="0" distB="0" distL="0" distR="0">
+            <wp:extent cx="2529840" cy="3200400"/>
+            <wp:effectExtent l="0" t="0" r="3810" b="0"/>
+            <wp:docPr id="13" name="圖片 13" descr="C:\Users\Wang\Desktop\13.jpg"/>
+            <wp:cNvGraphicFramePr>
+              <a:graphicFrameLocks xmlns:a="http://schemas.openxmlformats.org/drawingml/2006/main" noChangeAspect="1"/>
+            </wp:cNvGraphicFramePr>
+            <a:graphic xmlns:a="http://schemas.openxmlformats.org/drawingml/2006/main">
+              <a:graphicData uri="http://schemas.openxmlformats.org/drawingml/2006/picture">
+                <pic:pic xmlns:pic="http://schemas.openxmlformats.org/drawingml/2006/picture">
+                  <pic:nvPicPr>
+                    <pic:cNvPr id="0" name="Picture 13" descr="C:\Users\Wang\Desktop\13.jpg"/>
+                    <pic:cNvPicPr>
+                      <a:picLocks noChangeAspect="1" noChangeArrowheads="1"/>
+                    </pic:cNvPicPr>
+                  </pic:nvPicPr>
+                  <pic:blipFill rotWithShape="1">
+                    <a:blip r:embed="rId18">
+                      <a:extLst>
+                        <a:ext uri="{28A0092B-C50C-407E-A947-70E740481C1C}">
+                          <a14:useLocalDpi xmlns:a14="http://schemas.microsoft.com/office/drawing/2010/main" val="0"/>
+                        </a:ext>
+                      </a:extLst>
+                    </a:blip>
+                    <a:srcRect l="2308" t="6139" r="1931" b="4940"/>
+                    <a:stretch/>
+                  </pic:blipFill>
+                  <pic:spPr bwMode="auto">
+                    <a:xfrm>
+                      <a:off x="0" y="0"/>
+                      <a:ext cx="2530444" cy="3201164"/>
+                    </a:xfrm>
+                    <a:prstGeom prst="rect">
+                      <a:avLst/>
+                    </a:prstGeom>
+                    <a:noFill/>
+                    <a:ln>
+                      <a:noFill/>
+                    </a:ln>
+                    <a:extLst>
+                      <a:ext uri="{53640926-AAD7-44D8-BBD7-CCE9431645EC}">
+                        <a14:shadowObscured xmlns:a14="http://schemas.microsoft.com/office/drawing/2010/main"/>
+                      </a:ext>
+                    </a:extLst>
+                  </pic:spPr>
+                </pic:pic>
+              </a:graphicData>
+            </a:graphic>
+          </wp:inline>
+        </w:drawing>
+      </w:r>
+      <w:r>
+        <w:rPr>
+          <w:rFonts w:ascii="Courier New" w:hAnsi="Courier New" w:cs="Courier New" w:hint="eastAsia"/>
+          <w:noProof/>
+        </w:rPr>
+        <w:drawing>
+          <wp:inline distT="0" distB="0" distL="0" distR="0">
+            <wp:extent cx="2491740" cy="3184308"/>
+            <wp:effectExtent l="0" t="0" r="3810" b="0"/>
+            <wp:docPr id="14" name="圖片 14" descr="C:\Users\Wang\Desktop\14.jpg"/>
+            <wp:cNvGraphicFramePr>
+              <a:graphicFrameLocks xmlns:a="http://schemas.openxmlformats.org/drawingml/2006/main" noChangeAspect="1"/>
+            </wp:cNvGraphicFramePr>
+            <a:graphic xmlns:a="http://schemas.openxmlformats.org/drawingml/2006/main">
+              <a:graphicData uri="http://schemas.openxmlformats.org/drawingml/2006/picture">
+                <pic:pic xmlns:pic="http://schemas.openxmlformats.org/drawingml/2006/picture">
+                  <pic:nvPicPr>
+                    <pic:cNvPr id="0" name="Picture 14" descr="C:\Users\Wang\Desktop\14.jpg"/>
+                    <pic:cNvPicPr>
+                      <a:picLocks noChangeAspect="1" noChangeArrowheads="1"/>
+                    </pic:cNvPicPr>
+                  </pic:nvPicPr>
+                  <pic:blipFill rotWithShape="1">
+                    <a:blip r:embed="rId19">
+                      <a:extLst>
+                        <a:ext uri="{28A0092B-C50C-407E-A947-70E740481C1C}">
+                          <a14:useLocalDpi xmlns:a14="http://schemas.microsoft.com/office/drawing/2010/main" val="0"/>
+                        </a:ext>
+                      </a:extLst>
+                    </a:blip>
+                    <a:srcRect l="2336" t="6352" r="1004" b="4093"/>
+                    <a:stretch/>
+                  </pic:blipFill>
+                  <pic:spPr bwMode="auto">
+                    <a:xfrm>
+                      <a:off x="0" y="0"/>
+                      <a:ext cx="2494381" cy="3187682"/>
+                    </a:xfrm>
+                    <a:prstGeom prst="rect">
+                      <a:avLst/>
+                    </a:prstGeom>
+                    <a:noFill/>
+                    <a:ln>
+                      <a:noFill/>
+                    </a:ln>
+                    <a:extLst>
+                      <a:ext uri="{53640926-AAD7-44D8-BBD7-CCE9431645EC}">
+                        <a14:shadowObscured xmlns:a14="http://schemas.microsoft.com/office/drawing/2010/main"/>
+                      </a:ext>
+                    </a:extLst>
+                  </pic:spPr>
+                </pic:pic>
+              </a:graphicData>
+            </a:graphic>
+          </wp:inline>
+        </w:drawing>
+      </w:r>
+    </w:p>
+    <w:p>
+      <w:pPr>
+        <w:rPr>
+          <w:rFonts w:ascii="Courier New" w:hAnsi="Courier New" w:cs="Courier New"/>
+          <w:noProof/>
+        </w:rPr>
+      </w:pPr>
+    </w:p>
+    <w:p>
+      <w:pPr>
+        <w:rPr>
+          <w:rFonts w:ascii="Courier New" w:hAnsi="Courier New" w:cs="Courier New"/>
+          <w:noProof/>
+        </w:rPr>
+      </w:pPr>
+      <w:r>
+        <w:rPr>
+          <w:rFonts w:ascii="Courier New" w:hAnsi="Courier New" w:cs="Courier New" w:hint="eastAsia"/>
+          <w:noProof/>
+        </w:rPr>
+        <w:t xml:space="preserve">  15.</w:t>
+      </w:r>
+      <w:r>
+        <w:rPr>
+          <w:rFonts w:ascii="Courier New" w:hAnsi="Courier New" w:cs="Courier New" w:hint="eastAsia"/>
+          <w:noProof/>
+        </w:rPr>
+        <w:t xml:space="preserve">                              </w:t>
+      </w:r>
+      <w:r>
+        <w:rPr>
+          <w:rFonts w:ascii="Courier New" w:hAnsi="Courier New" w:cs="Courier New" w:hint="eastAsia"/>
+          <w:noProof/>
+        </w:rPr>
+        <w:t>16</w:t>
+      </w:r>
+      <w:r>
+        <w:rPr>
+          <w:rFonts w:ascii="Courier New" w:hAnsi="Courier New" w:cs="Courier New" w:hint="eastAsia"/>
+          <w:noProof/>
+        </w:rPr>
+        <w:t>.</w:t>
+      </w:r>
+    </w:p>
+    <w:p>
+      <w:pPr>
+        <w:jc w:val="center"/>
+        <w:rPr>
+          <w:rFonts w:ascii="Courier New" w:hAnsi="Courier New" w:cs="Courier New"/>
+        </w:rPr>
+      </w:pPr>
+      <w:r>
+        <w:rPr>
+          <w:rFonts w:ascii="Courier New" w:hAnsi="Courier New" w:cs="Courier New" w:hint="eastAsia"/>
+          <w:noProof/>
+        </w:rPr>
+        <w:drawing>
+          <wp:inline distT="0" distB="0" distL="0" distR="0">
+            <wp:extent cx="2514600" cy="3208020"/>
+            <wp:effectExtent l="0" t="0" r="0" b="0"/>
+            <wp:docPr id="15" name="圖片 15" descr="C:\Users\Wang\Desktop\15.jpg"/>
+            <wp:cNvGraphicFramePr>
+              <a:graphicFrameLocks xmlns:a="http://schemas.openxmlformats.org/drawingml/2006/main" noChangeAspect="1"/>
+            </wp:cNvGraphicFramePr>
+            <a:graphic xmlns:a="http://schemas.openxmlformats.org/drawingml/2006/main">
+              <a:graphicData uri="http://schemas.openxmlformats.org/drawingml/2006/picture">
+                <pic:pic xmlns:pic="http://schemas.openxmlformats.org/drawingml/2006/picture">
+                  <pic:nvPicPr>
+                    <pic:cNvPr id="0" name="Picture 15" descr="C:\Users\Wang\Desktop\15.jpg"/>
+                    <pic:cNvPicPr>
+                      <a:picLocks noChangeAspect="1" noChangeArrowheads="1"/>
+                    </pic:cNvPicPr>
+                  </pic:nvPicPr>
+                  <pic:blipFill rotWithShape="1">
+                    <a:blip r:embed="rId20">
+                      <a:extLst>
+                        <a:ext uri="{28A0092B-C50C-407E-A947-70E740481C1C}">
+                          <a14:useLocalDpi xmlns:a14="http://schemas.microsoft.com/office/drawing/2010/main" val="0"/>
+                        </a:ext>
+                      </a:extLst>
+                    </a:blip>
+                    <a:srcRect l="2038" t="6351" r="1859" b="4517"/>
+                    <a:stretch/>
+                  </pic:blipFill>
+                  <pic:spPr bwMode="auto">
+                    <a:xfrm>
+                      <a:off x="0" y="0"/>
+                      <a:ext cx="2515188" cy="3208770"/>
+                    </a:xfrm>
+                    <a:prstGeom prst="rect">
+                      <a:avLst/>
+                    </a:prstGeom>
+                    <a:noFill/>
+                    <a:ln>
+                      <a:noFill/>
+                    </a:ln>
+                    <a:extLst>
+                      <a:ext uri="{53640926-AAD7-44D8-BBD7-CCE9431645EC}">
+                        <a14:shadowObscured xmlns:a14="http://schemas.microsoft.com/office/drawing/2010/main"/>
+                      </a:ext>
+                    </a:extLst>
+                  </pic:spPr>
+                </pic:pic>
+              </a:graphicData>
+            </a:graphic>
+          </wp:inline>
+        </w:drawing>
+      </w:r>
+      <w:r>
+        <w:rPr>
+          <w:rFonts w:ascii="Courier New" w:hAnsi="Courier New" w:cs="Courier New" w:hint="eastAsia"/>
+          <w:noProof/>
+        </w:rPr>
+        <w:drawing>
+          <wp:inline distT="0" distB="0" distL="0" distR="0">
+            <wp:extent cx="2537460" cy="3215640"/>
+            <wp:effectExtent l="0" t="0" r="0" b="3810"/>
+            <wp:docPr id="16" name="圖片 16" descr="C:\Users\Wang\Desktop\16.jpg"/>
+            <wp:cNvGraphicFramePr>
+              <a:graphicFrameLocks xmlns:a="http://schemas.openxmlformats.org/drawingml/2006/main" noChangeAspect="1"/>
+            </wp:cNvGraphicFramePr>
+            <a:graphic xmlns:a="http://schemas.openxmlformats.org/drawingml/2006/main">
+              <a:graphicData uri="http://schemas.openxmlformats.org/drawingml/2006/picture">
+                <pic:pic xmlns:pic="http://schemas.openxmlformats.org/drawingml/2006/picture">
+                  <pic:nvPicPr>
+                    <pic:cNvPr id="0" name="Picture 16" descr="C:\Users\Wang\Desktop\16.jpg"/>
+                    <pic:cNvPicPr>
+                      <a:picLocks noChangeAspect="1" noChangeArrowheads="1"/>
+                    </pic:cNvPicPr>
+                  </pic:nvPicPr>
+                  <pic:blipFill rotWithShape="1">
+                    <a:blip r:embed="rId21">
+                      <a:extLst>
+                        <a:ext uri="{28A0092B-C50C-407E-A947-70E740481C1C}">
+                          <a14:useLocalDpi xmlns:a14="http://schemas.microsoft.com/office/drawing/2010/main" val="0"/>
+                        </a:ext>
+                      </a:extLst>
+                    </a:blip>
+                    <a:srcRect l="2022" t="5929" r="1797" b="4728"/>
+                    <a:stretch/>
+                  </pic:blipFill>
+                  <pic:spPr bwMode="auto">
+                    <a:xfrm>
+                      <a:off x="0" y="0"/>
+                      <a:ext cx="2538051" cy="3216389"/>
+                    </a:xfrm>
+                    <a:prstGeom prst="rect">
+                      <a:avLst/>
+                    </a:prstGeom>
+                    <a:noFill/>
+                    <a:ln>
+                      <a:noFill/>
+                    </a:ln>
+                    <a:extLst>
+                      <a:ext uri="{53640926-AAD7-44D8-BBD7-CCE9431645EC}">
+                        <a14:shadowObscured xmlns:a14="http://schemas.microsoft.com/office/drawing/2010/main"/>
+                      </a:ext>
+                    </a:extLst>
+                  </pic:spPr>
+                </pic:pic>
+              </a:graphicData>
+            </a:graphic>
+          </wp:inline>
+        </w:drawing>
+      </w:r>
+    </w:p>
+    <w:p>
+      <w:pPr>
+        <w:rPr>
+          <w:rFonts w:ascii="Courier New" w:hAnsi="Courier New" w:cs="Courier New"/>
+        </w:rPr>
+      </w:pPr>
+    </w:p>
+    <w:p>
+      <w:pPr>
+        <w:rPr>
+          <w:rFonts w:ascii="Courier New" w:hAnsi="Courier New" w:cs="Courier New"/>
+        </w:rPr>
+      </w:pPr>
+    </w:p>
+    <w:p>
+      <w:pPr>
+        <w:rPr>
+          <w:rFonts w:ascii="Courier New" w:hAnsi="Courier New" w:cs="Courier New"/>
+        </w:rPr>
+      </w:pPr>
+    </w:p>
+    <w:p>
+      <w:pPr>
+        <w:rPr>
+          <w:rFonts w:ascii="Courier New" w:hAnsi="Courier New" w:cs="Courier New"/>
+        </w:rPr>
+      </w:pPr>
+    </w:p>
+    <w:p>
+      <w:pPr>
+        <w:rPr>
+          <w:rFonts w:ascii="Courier New" w:hAnsi="Courier New" w:cs="Courier New"/>
+        </w:rPr>
+      </w:pPr>
+    </w:p>
+    <w:p>
+      <w:pPr>
+        <w:rPr>
+          <w:rFonts w:ascii="Courier New" w:hAnsi="Courier New" w:cs="Courier New"/>
+        </w:rPr>
+      </w:pPr>
+    </w:p>
+    <w:p>
+      <w:pPr>
+        <w:rPr>
+          <w:rFonts w:ascii="Courier New" w:hAnsi="Courier New" w:cs="Courier New"/>
+          <w:noProof/>
+        </w:rPr>
+      </w:pPr>
+      <w:r>
+        <w:rPr>
+          <w:rFonts w:ascii="Courier New" w:hAnsi="Courier New" w:cs="Courier New" w:hint="eastAsia"/>
+          <w:noProof/>
+        </w:rPr>
+        <w:t xml:space="preserve">  17.</w:t>
+      </w:r>
+      <w:r>
+        <w:rPr>
+          <w:rFonts w:ascii="Courier New" w:hAnsi="Courier New" w:cs="Courier New" w:hint="eastAsia"/>
+          <w:noProof/>
+        </w:rPr>
+        <w:t xml:space="preserve">                              </w:t>
+      </w:r>
+      <w:r>
+        <w:rPr>
+          <w:rFonts w:ascii="Courier New" w:hAnsi="Courier New" w:cs="Courier New" w:hint="eastAsia"/>
+          <w:noProof/>
+        </w:rPr>
+        <w:t>18</w:t>
+      </w:r>
+      <w:r>
+        <w:rPr>
+          <w:rFonts w:ascii="Courier New" w:hAnsi="Courier New" w:cs="Courier New" w:hint="eastAsia"/>
+          <w:noProof/>
+        </w:rPr>
+        <w:t>.</w:t>
+      </w:r>
+    </w:p>
+    <w:p>
+      <w:pPr>
+        <w:jc w:val="center"/>
+        <w:rPr>
+          <w:rFonts w:ascii="Courier New" w:hAnsi="Courier New" w:cs="Courier New"/>
+        </w:rPr>
+      </w:pPr>
+      <w:r>
+        <w:rPr>
+          <w:rFonts w:ascii="Courier New" w:hAnsi="Courier New" w:cs="Courier New" w:hint="eastAsia"/>
+          <w:noProof/>
+        </w:rPr>
+        <w:drawing>
+          <wp:inline distT="0" distB="0" distL="0" distR="0">
+            <wp:extent cx="2552700" cy="3238500"/>
+            <wp:effectExtent l="0" t="0" r="0" b="0"/>
+            <wp:docPr id="17" name="圖片 17" descr="C:\Users\Wang\Desktop\17.jpg"/>
+            <wp:cNvGraphicFramePr>
+              <a:graphicFrameLocks xmlns:a="http://schemas.openxmlformats.org/drawingml/2006/main" noChangeAspect="1"/>
+            </wp:cNvGraphicFramePr>
+            <a:graphic xmlns:a="http://schemas.openxmlformats.org/drawingml/2006/main">
+              <a:graphicData uri="http://schemas.openxmlformats.org/drawingml/2006/picture">
+                <pic:pic xmlns:pic="http://schemas.openxmlformats.org/drawingml/2006/picture">
+                  <pic:nvPicPr>
+                    <pic:cNvPr id="0" name="Picture 17" descr="C:\Users\Wang\Desktop\17.jpg"/>
+                    <pic:cNvPicPr>
+                      <a:picLocks noChangeAspect="1" noChangeArrowheads="1"/>
+                    </pic:cNvPicPr>
+                  </pic:nvPicPr>
+                  <pic:blipFill rotWithShape="1">
+                    <a:blip r:embed="rId22">
+                      <a:extLst>
+                        <a:ext uri="{28A0092B-C50C-407E-A947-70E740481C1C}">
+                          <a14:useLocalDpi xmlns:a14="http://schemas.microsoft.com/office/drawing/2010/main" val="0"/>
+                        </a:ext>
+                      </a:extLst>
+                    </a:blip>
+                    <a:srcRect l="1738" t="5927" r="1237" b="4093"/>
+                    <a:stretch/>
+                  </pic:blipFill>
+                  <pic:spPr bwMode="auto">
+                    <a:xfrm>
+                      <a:off x="0" y="0"/>
+                      <a:ext cx="2553308" cy="3239272"/>
+                    </a:xfrm>
+                    <a:prstGeom prst="rect">
+                      <a:avLst/>
+                    </a:prstGeom>
+                    <a:noFill/>
+                    <a:ln>
+                      <a:noFill/>
+                    </a:ln>
+                    <a:extLst>
+                      <a:ext uri="{53640926-AAD7-44D8-BBD7-CCE9431645EC}">
+                        <a14:shadowObscured xmlns:a14="http://schemas.microsoft.com/office/drawing/2010/main"/>
+                      </a:ext>
+                    </a:extLst>
+                  </pic:spPr>
+                </pic:pic>
+              </a:graphicData>
+            </a:graphic>
+          </wp:inline>
+        </w:drawing>
+      </w:r>
+      <w:r>
+        <w:rPr>
+          <w:rFonts w:ascii="Courier New" w:hAnsi="Courier New" w:cs="Courier New" w:hint="eastAsia"/>
+          <w:noProof/>
+        </w:rPr>
+        <w:drawing>
+          <wp:inline distT="0" distB="0" distL="0" distR="0">
+            <wp:extent cx="2514600" cy="3212683"/>
+            <wp:effectExtent l="0" t="0" r="0" b="6985"/>
+            <wp:docPr id="18" name="圖片 18" descr="C:\Users\Wang\Desktop\18.jpg"/>
+            <wp:cNvGraphicFramePr>
+              <a:graphicFrameLocks xmlns:a="http://schemas.openxmlformats.org/drawingml/2006/main" noChangeAspect="1"/>
+            </wp:cNvGraphicFramePr>
+            <a:graphic xmlns:a="http://schemas.openxmlformats.org/drawingml/2006/main">
+              <a:graphicData uri="http://schemas.openxmlformats.org/drawingml/2006/picture">
+                <pic:pic xmlns:pic="http://schemas.openxmlformats.org/drawingml/2006/picture">
+                  <pic:nvPicPr>
+                    <pic:cNvPr id="0" name="Picture 18" descr="C:\Users\Wang\Desktop\18.jpg"/>
+                    <pic:cNvPicPr>
+                      <a:picLocks noChangeAspect="1" noChangeArrowheads="1"/>
+                    </pic:cNvPicPr>
+                  </pic:nvPicPr>
+                  <pic:blipFill rotWithShape="1">
+                    <a:blip r:embed="rId23">
+                      <a:extLst>
+                        <a:ext uri="{28A0092B-C50C-407E-A947-70E740481C1C}">
+                          <a14:useLocalDpi xmlns:a14="http://schemas.microsoft.com/office/drawing/2010/main" val="0"/>
+                        </a:ext>
+                      </a:extLst>
+                    </a:blip>
+                    <a:srcRect l="1449" t="6139" r="1526" b="3246"/>
+                    <a:stretch/>
+                  </pic:blipFill>
+                  <pic:spPr bwMode="auto">
+                    <a:xfrm>
+                      <a:off x="0" y="0"/>
+                      <a:ext cx="2517981" cy="3217002"/>
+                    </a:xfrm>
+                    <a:prstGeom prst="rect">
+                      <a:avLst/>
+                    </a:prstGeom>
+                    <a:noFill/>
+                    <a:ln>
+                      <a:noFill/>
+                    </a:ln>
+                    <a:extLst>
+                      <a:ext uri="{53640926-AAD7-44D8-BBD7-CCE9431645EC}">
+                        <a14:shadowObscured xmlns:a14="http://schemas.microsoft.com/office/drawing/2010/main"/>
+                      </a:ext>
+                    </a:extLst>
+                  </pic:spPr>
+                </pic:pic>
+              </a:graphicData>
+            </a:graphic>
+          </wp:inline>
+        </w:drawing>
+      </w:r>
+    </w:p>
+    <w:p>
+      <w:pPr>
+        <w:rPr>
+          <w:rFonts w:ascii="Courier New" w:hAnsi="Courier New" w:cs="Courier New"/>
+          <w:noProof/>
+        </w:rPr>
+      </w:pPr>
+    </w:p>
+    <w:p>
+      <w:pPr>
+        <w:rPr>
+          <w:rFonts w:ascii="Courier New" w:hAnsi="Courier New" w:cs="Courier New"/>
+          <w:noProof/>
+        </w:rPr>
+      </w:pPr>
+      <w:r>
+        <w:rPr>
+          <w:rFonts w:ascii="Courier New" w:hAnsi="Courier New" w:cs="Courier New" w:hint="eastAsia"/>
+          <w:noProof/>
+        </w:rPr>
+        <w:t xml:space="preserve">  19.</w:t>
+      </w:r>
+      <w:r>
+        <w:rPr>
+          <w:rFonts w:ascii="Courier New" w:hAnsi="Courier New" w:cs="Courier New" w:hint="eastAsia"/>
+          <w:noProof/>
+        </w:rPr>
+        <w:t xml:space="preserve">                              </w:t>
+      </w:r>
+      <w:r>
+        <w:rPr>
+          <w:rFonts w:ascii="Courier New" w:hAnsi="Courier New" w:cs="Courier New" w:hint="eastAsia"/>
+          <w:noProof/>
+        </w:rPr>
+        <w:t>20</w:t>
+      </w:r>
+      <w:r>
+        <w:rPr>
+          <w:rFonts w:ascii="Courier New" w:hAnsi="Courier New" w:cs="Courier New" w:hint="eastAsia"/>
+          <w:noProof/>
+        </w:rPr>
+        <w:t>.</w:t>
+      </w:r>
+    </w:p>
+    <w:p>
+      <w:pPr>
+        <w:jc w:val="center"/>
+        <w:rPr>
+          <w:rFonts w:ascii="Courier New" w:hAnsi="Courier New" w:cs="Courier New"/>
+        </w:rPr>
+      </w:pPr>
+      <w:r>
+        <w:rPr>
+          <w:rFonts w:ascii="Courier New" w:hAnsi="Courier New" w:cs="Courier New" w:hint="eastAsia"/>
+          <w:noProof/>
+        </w:rPr>
+        <w:drawing>
+          <wp:inline distT="0" distB="0" distL="0" distR="0">
+            <wp:extent cx="2537460" cy="3200400"/>
+            <wp:effectExtent l="0" t="0" r="0" b="0"/>
+            <wp:docPr id="19" name="圖片 19" descr="C:\Users\Wang\Desktop\19.jpg"/>
+            <wp:cNvGraphicFramePr>
+              <a:graphicFrameLocks xmlns:a="http://schemas.openxmlformats.org/drawingml/2006/main" noChangeAspect="1"/>
+            </wp:cNvGraphicFramePr>
+            <a:graphic xmlns:a="http://schemas.openxmlformats.org/drawingml/2006/main">
+              <a:graphicData uri="http://schemas.openxmlformats.org/drawingml/2006/picture">
+                <pic:pic xmlns:pic="http://schemas.openxmlformats.org/drawingml/2006/picture">
+                  <pic:nvPicPr>
+                    <pic:cNvPr id="0" name="Picture 19" descr="C:\Users\Wang\Desktop\19.jpg"/>
+                    <pic:cNvPicPr>
+                      <a:picLocks noChangeAspect="1" noChangeArrowheads="1"/>
+                    </pic:cNvPicPr>
+                  </pic:nvPicPr>
+                  <pic:blipFill rotWithShape="1">
+                    <a:blip r:embed="rId24">
+                      <a:extLst>
+                        <a:ext uri="{28A0092B-C50C-407E-A947-70E740481C1C}">
+                          <a14:useLocalDpi xmlns:a14="http://schemas.microsoft.com/office/drawing/2010/main" val="0"/>
+                        </a:ext>
+                      </a:extLst>
+                    </a:blip>
+                    <a:srcRect l="2016" t="6352" r="2064" b="4728"/>
+                    <a:stretch/>
+                  </pic:blipFill>
+                  <pic:spPr bwMode="auto">
+                    <a:xfrm>
+                      <a:off x="0" y="0"/>
+                      <a:ext cx="2538039" cy="3201130"/>
+                    </a:xfrm>
+                    <a:prstGeom prst="rect">
+                      <a:avLst/>
+                    </a:prstGeom>
+                    <a:noFill/>
+                    <a:ln>
+                      <a:noFill/>
+                    </a:ln>
+                    <a:extLst>
+                      <a:ext uri="{53640926-AAD7-44D8-BBD7-CCE9431645EC}">
+                        <a14:shadowObscured xmlns:a14="http://schemas.microsoft.com/office/drawing/2010/main"/>
+                      </a:ext>
+                    </a:extLst>
+                  </pic:spPr>
+                </pic:pic>
+              </a:graphicData>
+            </a:graphic>
+          </wp:inline>
+        </w:drawing>
+      </w:r>
+      <w:r>
+        <w:rPr>
+          <w:rFonts w:ascii="Courier New" w:hAnsi="Courier New" w:cs="Courier New" w:hint="eastAsia"/>
+          <w:noProof/>
+        </w:rPr>
+        <w:drawing>
+          <wp:inline distT="0" distB="0" distL="0" distR="0">
+            <wp:extent cx="2529840" cy="3187443"/>
+            <wp:effectExtent l="0" t="0" r="3810" b="0"/>
+            <wp:docPr id="20" name="圖片 20" descr="C:\Users\Wang\Desktop\20.jpg"/>
+            <wp:cNvGraphicFramePr>
+              <a:graphicFrameLocks xmlns:a="http://schemas.openxmlformats.org/drawingml/2006/main" noChangeAspect="1"/>
+            </wp:cNvGraphicFramePr>
+            <a:graphic xmlns:a="http://schemas.openxmlformats.org/drawingml/2006/main">
+              <a:graphicData uri="http://schemas.openxmlformats.org/drawingml/2006/picture">
+                <pic:pic xmlns:pic="http://schemas.openxmlformats.org/drawingml/2006/picture">
+                  <pic:nvPicPr>
+                    <pic:cNvPr id="0" name="Picture 20" descr="C:\Users\Wang\Desktop\20.jpg"/>
+                    <pic:cNvPicPr>
+                      <a:picLocks noChangeAspect="1" noChangeArrowheads="1"/>
+                    </pic:cNvPicPr>
+                  </pic:nvPicPr>
+                  <pic:blipFill rotWithShape="1">
+                    <a:blip r:embed="rId25">
+                      <a:extLst>
+                        <a:ext uri="{28A0092B-C50C-407E-A947-70E740481C1C}">
+                          <a14:useLocalDpi xmlns:a14="http://schemas.microsoft.com/office/drawing/2010/main" val="0"/>
+                        </a:ext>
+                      </a:extLst>
+                    </a:blip>
+                    <a:srcRect l="2353" t="6852" r="1447" b="4909"/>
+                    <a:stretch/>
+                  </pic:blipFill>
+                  <pic:spPr bwMode="auto">
+                    <a:xfrm>
+                      <a:off x="0" y="0"/>
+                      <a:ext cx="2536584" cy="3195940"/>
+                    </a:xfrm>
+                    <a:prstGeom prst="rect">
+                      <a:avLst/>
+                    </a:prstGeom>
+                    <a:noFill/>
+                    <a:ln>
+                      <a:noFill/>
+                    </a:ln>
+                    <a:extLst>
+                      <a:ext uri="{53640926-AAD7-44D8-BBD7-CCE9431645EC}">
+                        <a14:shadowObscured xmlns:a14="http://schemas.microsoft.com/office/drawing/2010/main"/>
+                      </a:ext>
+                    </a:extLst>
+                  </pic:spPr>
+                </pic:pic>
+              </a:graphicData>
+            </a:graphic>
+          </wp:inline>
+        </w:drawing>
+      </w:r>
+    </w:p>
+    <w:p>
+      <w:pPr>
+        <w:rPr>
+          <w:rFonts w:ascii="Courier New" w:hAnsi="Courier New" w:cs="Courier New"/>
+        </w:rPr>
+      </w:pPr>
+    </w:p>
+    <w:p>
+      <w:pPr>
+        <w:rPr>
+          <w:rFonts w:ascii="Courier New" w:hAnsi="Courier New" w:cs="Courier New"/>
+        </w:rPr>
+      </w:pPr>
+    </w:p>
+    <w:p>
+      <w:pPr>
+        <w:rPr>
+          <w:rFonts w:ascii="Courier New" w:hAnsi="Courier New" w:cs="Courier New"/>
+        </w:rPr>
+      </w:pPr>
+    </w:p>
+    <w:p>
+      <w:pPr>
+        <w:rPr>
+          <w:rFonts w:ascii="Courier New" w:hAnsi="Courier New" w:cs="Courier New"/>
+        </w:rPr>
+      </w:pPr>
+    </w:p>
+    <w:p>
+      <w:pPr>
+        <w:rPr>
+          <w:rFonts w:ascii="Courier New" w:hAnsi="Courier New" w:cs="Courier New"/>
+        </w:rPr>
+      </w:pPr>
+    </w:p>
+    <w:p>
+      <w:pPr>
+        <w:rPr>
+          <w:rFonts w:ascii="Courier New" w:hAnsi="Courier New" w:cs="Courier New"/>
+        </w:rPr>
+      </w:pPr>
+    </w:p>
+    <w:p>
+      <w:pPr>
+        <w:rPr>
+          <w:rFonts w:ascii="Courier New" w:hAnsi="Courier New" w:cs="Courier New"/>
+          <w:noProof/>
+        </w:rPr>
+      </w:pPr>
+      <w:r>
+        <w:rPr>
+          <w:rFonts w:ascii="Courier New" w:hAnsi="Courier New" w:cs="Courier New" w:hint="eastAsia"/>
+          <w:noProof/>
+        </w:rPr>
+        <w:t>21.</w:t>
+      </w:r>
+      <w:r>
+        <w:rPr>
+          <w:rFonts w:ascii="Courier New" w:hAnsi="Courier New" w:cs="Courier New" w:hint="eastAsia"/>
+          <w:noProof/>
+        </w:rPr>
+        <w:t xml:space="preserve"> </w:t>
+      </w:r>
+    </w:p>
+    <w:p>
+      <w:pPr>
+        <w:rPr>
+          <w:rFonts w:ascii="Courier New" w:hAnsi="Courier New" w:cs="Courier New"/>
+        </w:rPr>
+      </w:pPr>
+      <w:r>
+        <w:rPr>
+          <w:rFonts w:ascii="Courier New" w:hAnsi="Courier New" w:cs="Courier New" w:hint="eastAsia"/>
+          <w:noProof/>
+        </w:rPr>
+        <w:drawing>
+          <wp:inline distT="0" distB="0" distL="0" distR="0">
+            <wp:extent cx="2545080" cy="3223260"/>
+            <wp:effectExtent l="0" t="0" r="7620" b="0"/>
+            <wp:docPr id="21" name="圖片 21" descr="C:\Users\Wang\Desktop\21.jpg"/>
+            <wp:cNvGraphicFramePr>
+              <a:graphicFrameLocks xmlns:a="http://schemas.openxmlformats.org/drawingml/2006/main" noChangeAspect="1"/>
+            </wp:cNvGraphicFramePr>
+            <a:graphic xmlns:a="http://schemas.openxmlformats.org/drawingml/2006/main">
+              <a:graphicData uri="http://schemas.openxmlformats.org/drawingml/2006/picture">
+                <pic:pic xmlns:pic="http://schemas.openxmlformats.org/drawingml/2006/picture">
+                  <pic:nvPicPr>
+                    <pic:cNvPr id="0" name="Picture 21" descr="C:\Users\Wang\Desktop\21.jpg"/>
+                    <pic:cNvPicPr>
+                      <a:picLocks noChangeAspect="1" noChangeArrowheads="1"/>
+                    </pic:cNvPicPr>
+                  </pic:nvPicPr>
+                  <pic:blipFill rotWithShape="1">
+                    <a:blip r:embed="rId26">
+                      <a:extLst>
+                        <a:ext uri="{28A0092B-C50C-407E-A947-70E740481C1C}">
+                          <a14:useLocalDpi xmlns:a14="http://schemas.microsoft.com/office/drawing/2010/main" val="0"/>
+                        </a:ext>
+                      </a:extLst>
+                    </a:blip>
+                    <a:srcRect l="1449" t="5926" r="1816" b="4517"/>
+                    <a:stretch/>
+                  </pic:blipFill>
+                  <pic:spPr bwMode="auto">
+                    <a:xfrm>
+                      <a:off x="0" y="0"/>
+                      <a:ext cx="2545687" cy="3224028"/>
+                    </a:xfrm>
+                    <a:prstGeom prst="rect">
+                      <a:avLst/>
+                    </a:prstGeom>
+                    <a:noFill/>
+                    <a:ln>
+                      <a:noFill/>
+                    </a:ln>
+                    <a:extLst>
+                      <a:ext uri="{53640926-AAD7-44D8-BBD7-CCE9431645EC}">
+                        <a14:shadowObscured xmlns:a14="http://schemas.microsoft.com/office/drawing/2010/main"/>
+                      </a:ext>
+                    </a:extLst>
+                  </pic:spPr>
+                </pic:pic>
+              </a:graphicData>
+            </a:graphic>
+          </wp:inline>
+        </w:drawing>
+      </w:r>
+    </w:p>
+    <w:p>
+      <w:pPr>
+        <w:rPr>
+          <w:rFonts w:ascii="Courier New" w:hAnsi="Courier New" w:cs="Courier New"/>
+        </w:rPr>
+      </w:pPr>
+    </w:p>
+    <w:p>
+      <w:pPr>
+        <w:rPr>
+          <w:rFonts w:ascii="Courier New" w:hAnsi="Courier New" w:cs="Courier New"/>
+        </w:rPr>
+      </w:pPr>
+    </w:p>
+    <w:p>
+      <w:pPr>
+        <w:rPr>
+          <w:rFonts w:ascii="Courier New" w:hAnsi="Courier New" w:cs="Courier New"/>
+        </w:rPr>
+      </w:pPr>
+    </w:p>
+    <w:p>
+      <w:pPr>
+        <w:rPr>
+          <w:rFonts w:ascii="Courier New" w:hAnsi="Courier New" w:cs="Courier New" w:hint="eastAsia"/>
+        </w:rPr>
+      </w:pPr>
+    </w:p>
+    <w:p>
+      <w:pPr>
+        <w:rPr>
+          <w:rFonts w:ascii="Courier New" w:hAnsi="Courier New" w:cs="Courier New"/>
+        </w:rPr>
+      </w:pPr>
+      <w:r>
+        <w:rPr>
+          <w:rFonts w:ascii="Courier New" w:hAnsi="Courier New" w:cs="Courier New" w:hint="eastAsia"/>
+        </w:rPr>
+        <w:t>*</w:t>
+      </w:r>
+      <w:r>
+        <w:rPr>
+          <w:rFonts w:ascii="Courier New" w:hAnsi="Courier New" w:cs="Courier New" w:hint="eastAsia"/>
+        </w:rPr>
+        <w:t>撞球圖片來自網路</w:t>
+      </w:r>
+    </w:p>
+    <w:p>
+      <w:pPr>
+        <w:rPr>
+          <w:rFonts w:ascii="Courier New" w:hAnsi="Courier New" w:cs="Courier New"/>
+        </w:rPr>
+      </w:pPr>
+      <w:r>
+        <w:rPr>
+          <w:rFonts w:ascii="Courier New" w:hAnsi="Courier New" w:cs="Courier New" w:hint="eastAsia"/>
+        </w:rPr>
+        <w:t>*</w:t>
+      </w:r>
+      <w:r>
+        <w:rPr>
+          <w:rFonts w:ascii="Courier New" w:hAnsi="Courier New" w:cs="Courier New" w:hint="eastAsia"/>
+        </w:rPr>
+        <w:t>遊戲規則參考</w:t>
+      </w:r>
+      <w:r>
+        <w:rPr>
+          <w:rFonts w:ascii="Courier New" w:hAnsi="Courier New" w:cs="Courier New" w:hint="eastAsia"/>
+        </w:rPr>
+        <w:t xml:space="preserve"> 4X4</w:t>
+      </w:r>
+      <w:r>
+        <w:rPr>
+          <w:rFonts w:ascii="Courier New" w:hAnsi="Courier New" w:cs="Courier New" w:hint="eastAsia"/>
+        </w:rPr>
+        <w:t>之</w:t>
+      </w:r>
+      <w:r>
+        <w:rPr>
+          <w:rFonts w:ascii="Courier New" w:hAnsi="Courier New" w:cs="Courier New" w:hint="eastAsia"/>
+        </w:rPr>
+        <w:t>2048</w:t>
+      </w:r>
+      <w:r>
+        <w:rPr>
+          <w:rFonts w:ascii="Courier New" w:hAnsi="Courier New" w:cs="Courier New" w:hint="eastAsia"/>
+        </w:rPr>
+        <w:t>遊戲</w:t>
+      </w:r>
+    </w:p>
+    <w:p>
+      <w:pPr>
+        <w:rPr>
+          <w:rFonts w:ascii="Courier New" w:hAnsi="Courier New" w:cs="Courier New"/>
+        </w:rPr>
+      </w:pPr>
+      <w:r>
+        <w:rPr>
+          <w:rFonts w:ascii="Courier New" w:hAnsi="Courier New" w:cs="Courier New" w:hint="eastAsia"/>
+        </w:rPr>
+        <w:t>*</w:t>
+      </w:r>
+      <w:r>
+        <w:rPr>
+          <w:rFonts w:ascii="Courier New" w:hAnsi="Courier New" w:cs="Courier New"/>
+        </w:rPr>
+        <w:t>AutoRun(X)</w:t>
+      </w:r>
+      <w:r>
+        <w:rPr>
+          <w:rFonts w:ascii="Courier New" w:hAnsi="Courier New" w:cs="Courier New" w:hint="eastAsia"/>
+        </w:rPr>
+        <w:t>往六個方向移動機率相同</w:t>
+      </w:r>
+    </w:p>
+    <w:p>
+      <w:pPr>
+        <w:rPr>
+          <w:rFonts w:ascii="Courier New" w:hAnsi="Courier New" w:cs="Courier New"/>
+        </w:rPr>
+      </w:pPr>
+      <w:r>
+        <w:rPr>
+          <w:rFonts w:ascii="Courier New" w:hAnsi="Courier New" w:cs="Courier New" w:hint="eastAsia"/>
+        </w:rPr>
+        <w:t>*</w:t>
+      </w:r>
+      <w:r>
+        <w:rPr>
+          <w:rFonts w:ascii="Courier New" w:hAnsi="Courier New" w:cs="Courier New"/>
+        </w:rPr>
+        <w:t>AutoRun(</w:t>
+      </w:r>
+      <w:r>
+        <w:rPr>
+          <w:rFonts w:ascii="Courier New" w:hAnsi="Courier New" w:cs="Courier New" w:hint="eastAsia"/>
+        </w:rPr>
+        <w:t>H</w:t>
+      </w:r>
+      <w:r>
+        <w:rPr>
+          <w:rFonts w:ascii="Courier New" w:hAnsi="Courier New" w:cs="Courier New"/>
+        </w:rPr>
+        <w:t>)</w:t>
+      </w:r>
+      <w:r>
+        <w:rPr>
+          <w:rFonts w:ascii="Courier New" w:hAnsi="Courier New" w:cs="Courier New" w:hint="eastAsia"/>
+        </w:rPr>
+        <w:t>為往右下</w:t>
+      </w:r>
+      <w:r>
+        <w:rPr>
+          <w:rFonts w:ascii="新細明體" w:eastAsia="新細明體" w:hAnsi="新細明體" w:cs="Courier New" w:hint="eastAsia"/>
+        </w:rPr>
+        <w:t>、</w:t>
+      </w:r>
+      <w:r>
+        <w:rPr>
+          <w:rFonts w:ascii="Courier New" w:hAnsi="Courier New" w:cs="Courier New" w:hint="eastAsia"/>
+        </w:rPr>
+        <w:t>下等移動</w:t>
+      </w:r>
+      <w:r>
+        <w:rPr>
+          <w:rFonts w:ascii="Courier New" w:hAnsi="Courier New" w:cs="Courier New" w:hint="eastAsia"/>
+        </w:rPr>
+        <w:t>,</w:t>
+      </w:r>
+      <w:r>
+        <w:rPr>
+          <w:rFonts w:ascii="Courier New" w:hAnsi="Courier New" w:cs="Courier New" w:hint="eastAsia"/>
+        </w:rPr>
+        <w:t>分數可達</w:t>
+      </w:r>
+      <w:r>
+        <w:rPr>
+          <w:rFonts w:ascii="Courier New" w:hAnsi="Courier New" w:cs="Courier New"/>
+        </w:rPr>
+        <w:t>AutoRun(X)</w:t>
+      </w:r>
+      <w:r>
+        <w:rPr>
+          <w:rFonts w:ascii="Courier New" w:hAnsi="Courier New" w:cs="Courier New" w:hint="eastAsia"/>
+        </w:rPr>
+        <w:t>的</w:t>
+      </w:r>
+      <w:r>
+        <w:rPr>
+          <w:rFonts w:ascii="Courier New" w:hAnsi="Courier New" w:cs="Courier New" w:hint="eastAsia"/>
+        </w:rPr>
+        <w:t>10~20</w:t>
+      </w:r>
+      <w:r>
+        <w:rPr>
+          <w:rFonts w:ascii="Courier New" w:hAnsi="Courier New" w:cs="Courier New" w:hint="eastAsia"/>
+        </w:rPr>
+        <w:t>倍</w:t>
+      </w:r>
+    </w:p>
+    <w:p>
+      <w:pPr>
+        <w:rPr>
+          <w:rFonts w:ascii="Courier New" w:eastAsia="新細明體" w:hAnsi="Courier New" w:cs="Courier New"/>
+        </w:rPr>
+      </w:pPr>
+      <w:r>
+        <w:rPr>
+          <w:rFonts w:ascii="Courier New" w:hAnsi="Courier New" w:cs="Courier New" w:hint="eastAsia"/>
+        </w:rPr>
+        <w:t>*</w:t>
+      </w:r>
+      <w:r>
+        <w:rPr>
+          <w:rFonts w:ascii="Courier New" w:hAnsi="Courier New" w:cs="Courier New"/>
+        </w:rPr>
+        <w:t>Z</w:t>
+      </w:r>
+      <w:r>
+        <w:rPr>
+          <w:rFonts w:ascii="Courier New" w:eastAsia="新細明體" w:hAnsi="Courier New" w:cs="Courier New"/>
+        </w:rPr>
+        <w:t>、</w:t>
+      </w:r>
+      <w:r>
+        <w:rPr>
+          <w:rFonts w:ascii="Courier New" w:eastAsia="新細明體" w:hAnsi="Courier New" w:cs="Courier New"/>
+        </w:rPr>
+        <w:t>X</w:t>
+      </w:r>
+      <w:r>
+        <w:rPr>
+          <w:rFonts w:ascii="Courier New" w:eastAsia="新細明體" w:hAnsi="Courier New" w:cs="Courier New"/>
+        </w:rPr>
+        <w:t>、</w:t>
+      </w:r>
+      <w:r>
+        <w:rPr>
+          <w:rFonts w:ascii="Courier New" w:eastAsia="新細明體" w:hAnsi="Courier New" w:cs="Courier New"/>
+        </w:rPr>
+        <w:t>C</w:t>
+      </w:r>
+      <w:r>
+        <w:rPr>
+          <w:rFonts w:ascii="Courier New" w:eastAsia="新細明體" w:hAnsi="Courier New" w:cs="Courier New" w:hint="eastAsia"/>
+        </w:rPr>
+        <w:t>也可透過點擊上方按鈕執行</w:t>
+      </w:r>
+    </w:p>
+    <w:p>
+      <w:pPr>
+        <w:rPr>
+          <w:rFonts w:ascii="Courier New" w:hAnsi="Courier New" w:cs="Courier New"/>
+        </w:rPr>
+      </w:pPr>
+      <w:r>
+        <w:rPr>
+          <w:rFonts w:ascii="Courier New" w:eastAsia="新細明體" w:hAnsi="Courier New" w:cs="Courier New" w:hint="eastAsia"/>
+        </w:rPr>
+        <w:t>*</w:t>
+      </w:r>
+      <w:r>
+        <w:rPr>
+          <w:rFonts w:ascii="Courier New" w:eastAsia="新細明體" w:hAnsi="Courier New" w:cs="Courier New" w:hint="eastAsia"/>
+        </w:rPr>
+        <w:t>最高分</w:t>
+      </w:r>
+      <w:r>
+        <w:rPr>
+          <w:rFonts w:ascii="Courier New" w:eastAsia="新細明體" w:hAnsi="Courier New" w:cs="Courier New" w:hint="eastAsia"/>
+        </w:rPr>
+        <w:t>(BEST)</w:t>
+      </w:r>
+      <w:r>
+        <w:rPr>
+          <w:rFonts w:ascii="Courier New" w:eastAsia="新細明體" w:hAnsi="Courier New" w:cs="Courier New" w:hint="eastAsia"/>
+        </w:rPr>
+        <w:t>為此</w:t>
+      </w:r>
       <w:bookmarkStart w:id="0" w:name="_GoBack"/>
       <w:bookmarkEnd w:id="0"/>
-    </w:p>
-    <w:p>
-      <w:pPr>
-        <w:rPr>
-          <w:rFonts w:ascii="Courier New" w:hAnsi="Courier New" w:cs="Courier New"/>
-          <w:sz w:val="36"/>
-          <w:szCs w:val="36"/>
-        </w:rPr>
-      </w:pPr>
-      <w:r>
-        <w:rPr>
-          <w:rFonts w:ascii="Courier New" w:hAnsi="Courier New" w:cs="Courier New" w:hint="eastAsia"/>
-          <w:sz w:val="36"/>
-          <w:szCs w:val="36"/>
-        </w:rPr>
-        <w:t>玩法</w:t>
-      </w:r>
-    </w:p>
-    <w:p>
-      <w:pPr>
-        <w:rPr>
-          <w:rFonts w:ascii="Courier New" w:hAnsi="Courier New" w:cs="Courier New" w:hint="eastAsia"/>
-        </w:rPr>
-      </w:pPr>
+      <w:r>
+        <w:rPr>
+          <w:rFonts w:ascii="Courier New" w:eastAsia="新細明體" w:hAnsi="Courier New" w:cs="Courier New" w:hint="eastAsia"/>
+        </w:rPr>
+        <w:t>次執行之最高分</w:t>
+      </w:r>
+      <w:r>
+        <w:rPr>
+          <w:rFonts w:ascii="Courier New" w:hAnsi="Courier New" w:cs="Courier New" w:hint="eastAsia"/>
+        </w:rPr>
+        <w:t>,</w:t>
+      </w:r>
+      <w:r>
+        <w:rPr>
+          <w:rFonts w:ascii="Courier New" w:hAnsi="Courier New" w:cs="Courier New" w:hint="eastAsia"/>
+        </w:rPr>
+        <w:t>關閉遊戲後將重新計算</w:t>
+      </w:r>
+    </w:p>
+    <w:p>
+      <w:pPr>
+        <w:rPr>
+          <w:rFonts w:ascii="Courier New" w:eastAsia="新細明體" w:hAnsi="Courier New" w:cs="Courier New" w:hint="eastAsia"/>
+        </w:rPr>
+      </w:pPr>
+      <w:r>
+        <w:rPr>
+          <w:rFonts w:ascii="Courier New" w:hAnsi="Courier New" w:cs="Courier New" w:hint="eastAsia"/>
+        </w:rPr>
+        <w:t>*</w:t>
+      </w:r>
+      <w:r>
+        <w:rPr>
+          <w:rFonts w:ascii="Courier New" w:hAnsi="Courier New" w:cs="Courier New" w:hint="eastAsia"/>
+        </w:rPr>
+        <w:t>此程式僅用於成大程式設計</w:t>
+      </w:r>
+      <w:r>
+        <w:rPr>
+          <w:rFonts w:ascii="Courier New" w:hAnsi="Courier New" w:cs="Courier New" w:hint="eastAsia"/>
+        </w:rPr>
+        <w:t>(</w:t>
+      </w:r>
+      <w:r>
+        <w:rPr>
+          <w:rFonts w:ascii="Courier New" w:hAnsi="Courier New" w:cs="Courier New" w:hint="eastAsia"/>
+        </w:rPr>
+        <w:t>二</w:t>
+      </w:r>
+      <w:r>
+        <w:rPr>
+          <w:rFonts w:ascii="Courier New" w:hAnsi="Courier New" w:cs="Courier New" w:hint="eastAsia"/>
+        </w:rPr>
+        <w:t>)</w:t>
+      </w:r>
+      <w:r>
+        <w:rPr>
+          <w:rFonts w:ascii="Courier New" w:hAnsi="Courier New" w:cs="Courier New" w:hint="eastAsia"/>
+        </w:rPr>
+        <w:t>課程</w:t>
+      </w:r>
+      <w:r>
+        <w:rPr>
+          <w:rFonts w:ascii="Courier New" w:hAnsi="Courier New" w:cs="Courier New" w:hint="eastAsia"/>
+        </w:rPr>
+        <w:t xml:space="preserve"> project2</w:t>
+      </w:r>
     </w:p>
     <w:sectPr>
       <w:pgSz w:w="11906" w:h="16838"/>
@@ -2948,6 +4029,141 @@
     </w:sectPr>
   </w:body>
 </w:document>
+</file>
+
+<file path=word/endnotes.xml><?xml version="1.0" encoding="utf-8"?>
+<w:endnotes xmlns:wpc="http://schemas.microsoft.com/office/word/2010/wordprocessingCanvas" xmlns:mc="http://schemas.openxmlformats.org/markup-compatibility/2006" xmlns:o="urn:schemas-microsoft-com:office:office" xmlns:r="http://schemas.openxmlformats.org/officeDocument/2006/relationships" xmlns:m="http://schemas.openxmlformats.org/officeDocument/2006/math" xmlns:v="urn:schemas-microsoft-com:vml" xmlns:wp14="http://schemas.microsoft.com/office/word/2010/wordprocessingDrawing" xmlns:wp="http://schemas.openxmlformats.org/drawingml/2006/wordprocessingDrawing" xmlns:w10="urn:schemas-microsoft-com:office:word" xmlns:w="http://schemas.openxmlformats.org/wordprocessingml/2006/main" xmlns:w14="http://schemas.microsoft.com/office/word/2010/wordml" xmlns:w15="http://schemas.microsoft.com/office/word/2012/wordml" xmlns:wpg="http://schemas.microsoft.com/office/word/2010/wordprocessingGroup" xmlns:wpi="http://schemas.microsoft.com/office/word/2010/wordprocessingInk" xmlns:wne="http://schemas.microsoft.com/office/word/2006/wordml" xmlns:wps="http://schemas.microsoft.com/office/word/2010/wordprocessingShape" mc:Ignorable="w14 w15 wp14">
+  <w:endnote w:type="separator" w:id="-1">
+    <w:p>
+      <w:r>
+        <w:separator/>
+      </w:r>
+    </w:p>
+  </w:endnote>
+  <w:endnote w:type="continuationSeparator" w:id="0">
+    <w:p>
+      <w:r>
+        <w:continuationSeparator/>
+      </w:r>
+    </w:p>
+  </w:endnote>
+</w:endnotes>
+</file>
+
+<file path=word/footnotes.xml><?xml version="1.0" encoding="utf-8"?>
+<w:footnotes xmlns:wpc="http://schemas.microsoft.com/office/word/2010/wordprocessingCanvas" xmlns:mc="http://schemas.openxmlformats.org/markup-compatibility/2006" xmlns:o="urn:schemas-microsoft-com:office:office" xmlns:r="http://schemas.openxmlformats.org/officeDocument/2006/relationships" xmlns:m="http://schemas.openxmlformats.org/officeDocument/2006/math" xmlns:v="urn:schemas-microsoft-com:vml" xmlns:wp14="http://schemas.microsoft.com/office/word/2010/wordprocessingDrawing" xmlns:wp="http://schemas.openxmlformats.org/drawingml/2006/wordprocessingDrawing" xmlns:w10="urn:schemas-microsoft-com:office:word" xmlns:w="http://schemas.openxmlformats.org/wordprocessingml/2006/main" xmlns:w14="http://schemas.microsoft.com/office/word/2010/wordml" xmlns:w15="http://schemas.microsoft.com/office/word/2012/wordml" xmlns:wpg="http://schemas.microsoft.com/office/word/2010/wordprocessingGroup" xmlns:wpi="http://schemas.microsoft.com/office/word/2010/wordprocessingInk" xmlns:wne="http://schemas.microsoft.com/office/word/2006/wordml" xmlns:wps="http://schemas.microsoft.com/office/word/2010/wordprocessingShape" mc:Ignorable="w14 w15 wp14">
+  <w:footnote w:type="separator" w:id="-1">
+    <w:p>
+      <w:r>
+        <w:separator/>
+      </w:r>
+    </w:p>
+  </w:footnote>
+  <w:footnote w:type="continuationSeparator" w:id="0">
+    <w:p>
+      <w:r>
+        <w:continuationSeparator/>
+      </w:r>
+    </w:p>
+  </w:footnote>
+</w:footnotes>
+</file>
+
+<file path=word/numbering.xml><?xml version="1.0" encoding="utf-8"?>
+<w:numbering xmlns:wpc="http://schemas.microsoft.com/office/word/2010/wordprocessingCanvas" xmlns:mc="http://schemas.openxmlformats.org/markup-compatibility/2006" xmlns:o="urn:schemas-microsoft-com:office:office" xmlns:r="http://schemas.openxmlformats.org/officeDocument/2006/relationships" xmlns:m="http://schemas.openxmlformats.org/officeDocument/2006/math" xmlns:v="urn:schemas-microsoft-com:vml" xmlns:wp14="http://schemas.microsoft.com/office/word/2010/wordprocessingDrawing" xmlns:wp="http://schemas.openxmlformats.org/drawingml/2006/wordprocessingDrawing" xmlns:w10="urn:schemas-microsoft-com:office:word" xmlns:w="http://schemas.openxmlformats.org/wordprocessingml/2006/main" xmlns:w14="http://schemas.microsoft.com/office/word/2010/wordml" xmlns:w15="http://schemas.microsoft.com/office/word/2012/wordml" xmlns:wpg="http://schemas.microsoft.com/office/word/2010/wordprocessingGroup" xmlns:wpi="http://schemas.microsoft.com/office/word/2010/wordprocessingInk" xmlns:wne="http://schemas.microsoft.com/office/word/2006/wordml" xmlns:wps="http://schemas.microsoft.com/office/word/2010/wordprocessingShape" mc:Ignorable="w14 w15 wp14">
+  <w:abstractNum w:abstractNumId="0" w15:restartNumberingAfterBreak="0">
+    <w:nsid w:val="738504F6"/>
+    <w:multiLevelType w:val="hybridMultilevel"/>
+    <w:tmpl w:val="A2AC14B2"/>
+    <w:lvl w:ilvl="0" w:tplc="2E1A0164">
+      <w:start w:val="1"/>
+      <w:numFmt w:val="decimal"/>
+      <w:lvlText w:val="%1."/>
+      <w:lvlJc w:val="left"/>
+      <w:pPr>
+        <w:ind w:left="360" w:hanging="360"/>
+      </w:pPr>
+      <w:rPr>
+        <w:rFonts w:hint="default"/>
+      </w:rPr>
+    </w:lvl>
+    <w:lvl w:ilvl="1" w:tplc="04090019" w:tentative="1">
+      <w:start w:val="1"/>
+      <w:numFmt w:val="ideographTraditional"/>
+      <w:lvlText w:val="%2、"/>
+      <w:lvlJc w:val="left"/>
+      <w:pPr>
+        <w:ind w:left="960" w:hanging="480"/>
+      </w:pPr>
+    </w:lvl>
+    <w:lvl w:ilvl="2" w:tplc="0409001B" w:tentative="1">
+      <w:start w:val="1"/>
+      <w:numFmt w:val="lowerRoman"/>
+      <w:lvlText w:val="%3."/>
+      <w:lvlJc w:val="right"/>
+      <w:pPr>
+        <w:ind w:left="1440" w:hanging="480"/>
+      </w:pPr>
+    </w:lvl>
+    <w:lvl w:ilvl="3" w:tplc="0409000F" w:tentative="1">
+      <w:start w:val="1"/>
+      <w:numFmt w:val="decimal"/>
+      <w:lvlText w:val="%4."/>
+      <w:lvlJc w:val="left"/>
+      <w:pPr>
+        <w:ind w:left="1920" w:hanging="480"/>
+      </w:pPr>
+    </w:lvl>
+    <w:lvl w:ilvl="4" w:tplc="04090019" w:tentative="1">
+      <w:start w:val="1"/>
+      <w:numFmt w:val="ideographTraditional"/>
+      <w:lvlText w:val="%5、"/>
+      <w:lvlJc w:val="left"/>
+      <w:pPr>
+        <w:ind w:left="2400" w:hanging="480"/>
+      </w:pPr>
+    </w:lvl>
+    <w:lvl w:ilvl="5" w:tplc="0409001B" w:tentative="1">
+      <w:start w:val="1"/>
+      <w:numFmt w:val="lowerRoman"/>
+      <w:lvlText w:val="%6."/>
+      <w:lvlJc w:val="right"/>
+      <w:pPr>
+        <w:ind w:left="2880" w:hanging="480"/>
+      </w:pPr>
+    </w:lvl>
+    <w:lvl w:ilvl="6" w:tplc="0409000F" w:tentative="1">
+      <w:start w:val="1"/>
+      <w:numFmt w:val="decimal"/>
+      <w:lvlText w:val="%7."/>
+      <w:lvlJc w:val="left"/>
+      <w:pPr>
+        <w:ind w:left="3360" w:hanging="480"/>
+      </w:pPr>
+    </w:lvl>
+    <w:lvl w:ilvl="7" w:tplc="04090019" w:tentative="1">
+      <w:start w:val="1"/>
+      <w:numFmt w:val="ideographTraditional"/>
+      <w:lvlText w:val="%8、"/>
+      <w:lvlJc w:val="left"/>
+      <w:pPr>
+        <w:ind w:left="3840" w:hanging="480"/>
+      </w:pPr>
+    </w:lvl>
+    <w:lvl w:ilvl="8" w:tplc="0409001B" w:tentative="1">
+      <w:start w:val="1"/>
+      <w:numFmt w:val="lowerRoman"/>
+      <w:lvlText w:val="%9."/>
+      <w:lvlJc w:val="right"/>
+      <w:pPr>
+        <w:ind w:left="4320" w:hanging="480"/>
+      </w:pPr>
+    </w:lvl>
+  </w:abstractNum>
+  <w:num w:numId="1">
+    <w:abstractNumId w:val="0"/>
+  </w:num>
+</w:numbering>
 </file>
 
 <file path=word/styles.xml><?xml version="1.0" encoding="utf-8"?>
@@ -3435,6 +4651,76 @@
       <w:szCs w:val="24"/>
     </w:rPr>
   </w:style>
+  <w:style w:type="paragraph" w:styleId="a4">
+    <w:name w:val="List Paragraph"/>
+    <w:basedOn w:val="a"/>
+    <w:uiPriority w:val="34"/>
+    <w:qFormat/>
+    <w:rsid w:val="002F5D36"/>
+    <w:pPr>
+      <w:ind w:leftChars="200" w:left="480"/>
+    </w:pPr>
+  </w:style>
+  <w:style w:type="paragraph" w:styleId="a5">
+    <w:name w:val="header"/>
+    <w:basedOn w:val="a"/>
+    <w:link w:val="a6"/>
+    <w:uiPriority w:val="99"/>
+    <w:unhideWhenUsed/>
+    <w:rsid w:val="007F720F"/>
+    <w:pPr>
+      <w:tabs>
+        <w:tab w:val="center" w:pos="4153"/>
+        <w:tab w:val="right" w:pos="8306"/>
+      </w:tabs>
+      <w:snapToGrid w:val="0"/>
+    </w:pPr>
+    <w:rPr>
+      <w:sz w:val="20"/>
+      <w:szCs w:val="20"/>
+    </w:rPr>
+  </w:style>
+  <w:style w:type="character" w:customStyle="1" w:styleId="a6">
+    <w:name w:val="頁首 字元"/>
+    <w:basedOn w:val="a0"/>
+    <w:link w:val="a5"/>
+    <w:uiPriority w:val="99"/>
+    <w:rsid w:val="007F720F"/>
+    <w:rPr>
+      <w:sz w:val="20"/>
+      <w:szCs w:val="20"/>
+    </w:rPr>
+  </w:style>
+  <w:style w:type="paragraph" w:styleId="a7">
+    <w:name w:val="footer"/>
+    <w:basedOn w:val="a"/>
+    <w:link w:val="a8"/>
+    <w:uiPriority w:val="99"/>
+    <w:unhideWhenUsed/>
+    <w:rsid w:val="007F720F"/>
+    <w:pPr>
+      <w:tabs>
+        <w:tab w:val="center" w:pos="4153"/>
+        <w:tab w:val="right" w:pos="8306"/>
+      </w:tabs>
+      <w:snapToGrid w:val="0"/>
+    </w:pPr>
+    <w:rPr>
+      <w:sz w:val="20"/>
+      <w:szCs w:val="20"/>
+    </w:rPr>
+  </w:style>
+  <w:style w:type="character" w:customStyle="1" w:styleId="a8">
+    <w:name w:val="頁尾 字元"/>
+    <w:basedOn w:val="a0"/>
+    <w:link w:val="a7"/>
+    <w:uiPriority w:val="99"/>
+    <w:rsid w:val="007F720F"/>
+    <w:rPr>
+      <w:sz w:val="20"/>
+      <w:szCs w:val="20"/>
+    </w:rPr>
+  </w:style>
 </w:styles>
 </file>
 
